--- a/examples/גיטי בורשטין.docx
+++ b/examples/גיטי בורשטין.docx
@@ -5,7 +5,7 @@
     <w:p>
       <w:pPr>
         <w:rPr>
-          <w:rFonts w:asciiTheme="minorBidi" w:hAnsiTheme="minorBidi"/>
+          <w:rFonts w:asciiTheme="majorHAnsi" w:hAnsiTheme="majorHAnsi" w:cstheme="majorHAnsi"/>
           <w:b/>
           <w:bCs/>
           <w:rtl/>
@@ -13,16 +13,16 @@
       </w:pPr>
       <w:r>
         <w:rPr>
-          <w:rFonts w:ascii="Bahnschrift SemiLight" w:hAnsi="Bahnschrift SemiLight" w:hint="cs"/>
+          <w:rFonts w:asciiTheme="majorHAnsi" w:hAnsiTheme="majorHAnsi" w:cstheme="majorHAnsi"/>
           <w:b/>
           <w:bCs/>
           <w:rtl/>
         </w:rPr>
-        <w:t xml:space="preserve">                          </w:t>
-      </w:r>
-      <w:r>
-        <w:rPr>
-          <w:rFonts w:ascii="Bahnschrift SemiLight" w:hAnsi="Bahnschrift SemiLight"/>
+        <w:t xml:space="preserve">   </w:t>
+      </w:r>
+      <w:r>
+        <w:rPr>
+          <w:rFonts w:asciiTheme="majorHAnsi" w:hAnsiTheme="majorHAnsi" w:cstheme="majorHAnsi"/>
           <w:b/>
           <w:bCs/>
           <w:rtl/>
@@ -32,7 +32,7 @@
       <w:proofErr w:type="spellStart"/>
       <w:r>
         <w:rPr>
-          <w:rFonts w:ascii="Bahnschrift SemiLight" w:hAnsi="Bahnschrift SemiLight"/>
+          <w:rFonts w:asciiTheme="majorHAnsi" w:hAnsiTheme="majorHAnsi" w:cstheme="majorHAnsi"/>
           <w:b/>
           <w:bCs/>
           <w:rtl/>
@@ -42,7 +42,7 @@
       <w:proofErr w:type="spellEnd"/>
       <w:r>
         <w:rPr>
-          <w:rFonts w:ascii="Bahnschrift SemiLight" w:hAnsi="Bahnschrift SemiLight"/>
+          <w:rFonts w:asciiTheme="majorHAnsi" w:hAnsiTheme="majorHAnsi" w:cstheme="majorHAnsi"/>
           <w:b/>
           <w:bCs/>
           <w:rtl/>
@@ -52,7 +52,7 @@
       <w:proofErr w:type="spellStart"/>
       <w:r>
         <w:rPr>
-          <w:rFonts w:ascii="Bahnschrift SemiLight" w:hAnsi="Bahnschrift SemiLight"/>
+          <w:rFonts w:asciiTheme="majorHAnsi" w:hAnsiTheme="majorHAnsi" w:cstheme="majorHAnsi"/>
           <w:b/>
           <w:bCs/>
           <w:rtl/>
@@ -62,36 +62,137 @@
       <w:proofErr w:type="spellEnd"/>
       <w:r>
         <w:rPr>
-          <w:rFonts w:ascii="Bahnschrift SemiLight" w:hAnsi="Bahnschrift SemiLight"/>
+          <w:rFonts w:asciiTheme="majorHAnsi" w:hAnsiTheme="majorHAnsi" w:cstheme="majorHAnsi"/>
           <w:b/>
           <w:bCs/>
           <w:rtl/>
         </w:rPr>
-        <w:t xml:space="preserve">- הנדסאית </w:t>
-      </w:r>
-      <w:r>
-        <w:rPr>
-          <w:rFonts w:asciiTheme="minorBidi" w:hAnsiTheme="minorBidi"/>
+        <w:t xml:space="preserve">- </w:t>
+      </w:r>
+      <w:r>
+        <w:rPr>
+          <w:rFonts w:asciiTheme="majorHAnsi" w:hAnsiTheme="majorHAnsi" w:cstheme="majorHAnsi"/>
           <w:b/>
           <w:bCs/>
-          <w:rtl/>
-        </w:rPr>
-        <w:t xml:space="preserve">תוכנה </w:t>
-      </w:r>
-      <w:r>
-        <w:rPr>
-          <w:rFonts w:asciiTheme="minorBidi" w:hAnsiTheme="minorBidi"/>
+        </w:rPr>
+        <w:t>Full Stack Developer</w:t>
+      </w:r>
+      <w:r>
+        <w:rPr>
+          <w:rFonts w:asciiTheme="majorHAnsi" w:hAnsiTheme="majorHAnsi" w:cstheme="majorHAnsi"/>
           <w:b/>
           <w:bCs/>
           <w:rtl/>
         </w:rPr>
-        <w:t xml:space="preserve">      </w:t>
+        <w:t xml:space="preserve"> </w:t>
+      </w:r>
+      <w:r>
+        <w:rPr>
+          <w:rFonts w:asciiTheme="majorHAnsi" w:hAnsiTheme="majorHAnsi" w:cstheme="majorHAnsi"/>
+          <w:b/>
+          <w:bCs/>
+          <w:rtl/>
+        </w:rPr>
+        <w:t xml:space="preserve">              </w:t>
       </w:r>
     </w:p>
     <w:p>
       <w:pPr>
         <w:rPr>
-          <w:rFonts w:asciiTheme="minorBidi" w:hAnsiTheme="minorBidi" w:hint="cs"/>
+          <w:rFonts w:asciiTheme="majorHAnsi" w:hAnsiTheme="majorHAnsi" w:cstheme="majorHAnsi" w:hint="cs"/>
+        </w:rPr>
+      </w:pPr>
+      <w:r>
+        <w:rPr>
+          <w:rFonts w:asciiTheme="majorHAnsi" w:hAnsiTheme="majorHAnsi" w:cstheme="majorHAnsi"/>
+          <w:rtl/>
+        </w:rPr>
+        <w:t>בעלת חשיבה לוגית מפותחת</w:t>
+      </w:r>
+      <w:r>
+        <w:rPr>
+          <w:rFonts w:asciiTheme="majorHAnsi" w:hAnsiTheme="majorHAnsi" w:cstheme="majorHAnsi" w:hint="cs"/>
+          <w:rtl/>
+        </w:rPr>
+        <w:t>,</w:t>
+      </w:r>
+      <w:r>
+        <w:rPr>
+          <w:rFonts w:asciiTheme="majorHAnsi" w:hAnsiTheme="majorHAnsi" w:cstheme="majorHAnsi"/>
+          <w:rtl/>
+        </w:rPr>
+        <w:t xml:space="preserve"> בשילוב יצירתיות וחשיבה מחוץ לקופסא </w:t>
+      </w:r>
+      <w:proofErr w:type="spellStart"/>
+      <w:r>
+        <w:rPr>
+          <w:rFonts w:asciiTheme="majorHAnsi" w:hAnsiTheme="majorHAnsi" w:cstheme="majorHAnsi"/>
+          <w:rtl/>
+        </w:rPr>
+        <w:t>תוכ"ד</w:t>
+      </w:r>
+      <w:proofErr w:type="spellEnd"/>
+      <w:r>
+        <w:rPr>
+          <w:rFonts w:asciiTheme="majorHAnsi" w:hAnsiTheme="majorHAnsi" w:cstheme="majorHAnsi"/>
+          <w:rtl/>
+        </w:rPr>
+        <w:t xml:space="preserve"> שימת לב לפרטים הקטנים.</w:t>
+      </w:r>
+      <w:r>
+        <w:rPr>
+          <w:rFonts w:asciiTheme="majorHAnsi" w:hAnsiTheme="majorHAnsi" w:cstheme="majorHAnsi"/>
+          <w:rtl/>
+        </w:rPr>
+        <w:t xml:space="preserve">  </w:t>
+      </w:r>
+      <w:r>
+        <w:rPr>
+          <w:rFonts w:asciiTheme="majorHAnsi" w:hAnsiTheme="majorHAnsi" w:cstheme="majorHAnsi"/>
+          <w:rtl/>
+        </w:rPr>
+        <w:t>אוהבת להשקיע כמה שצריך- ומעבר, גם בתנאי לחץ כדי להגיע לתוצאה מושלמת!</w:t>
+      </w:r>
+      <w:r>
+        <w:rPr>
+          <w:rFonts w:asciiTheme="majorHAnsi" w:hAnsiTheme="majorHAnsi" w:cstheme="majorHAnsi" w:hint="cs"/>
+          <w:rtl/>
+        </w:rPr>
+        <w:t xml:space="preserve">. </w:t>
+      </w:r>
+      <w:r>
+        <w:rPr>
+          <w:rFonts w:asciiTheme="majorHAnsi" w:hAnsiTheme="majorHAnsi" w:cstheme="majorHAnsi"/>
+          <w:rtl/>
+        </w:rPr>
+        <w:t>יכולת ניהול וארגון משימות, עובדת בצורה מובנית ומסודרת ודואגת לקוד נקי ומתועד, בעלת יחסי אנוש מעולים, ויכולת עבודה בצוות.</w:t>
+      </w:r>
+      <w:r>
+        <w:rPr>
+          <w:rFonts w:asciiTheme="majorHAnsi" w:hAnsiTheme="majorHAnsi" w:cstheme="majorHAnsi" w:hint="cs"/>
+          <w:rtl/>
+        </w:rPr>
+        <w:t xml:space="preserve"> </w:t>
+      </w:r>
+      <w:r>
+        <w:rPr>
+          <w:rFonts w:asciiTheme="majorHAnsi" w:hAnsiTheme="majorHAnsi" w:cstheme="majorHAnsi"/>
+          <w:rtl/>
+        </w:rPr>
+        <w:t>מחכה</w:t>
+      </w:r>
+      <w:r>
+        <w:rPr>
+          <w:rFonts w:asciiTheme="majorHAnsi" w:hAnsiTheme="majorHAnsi" w:cstheme="majorHAnsi"/>
+          <w:rtl/>
+        </w:rPr>
+        <w:t xml:space="preserve"> להשתלב בפרויקטים ולהיות חלק ממשהו גדול ובעל משמעות, לתרום מיכולותיי ולהתפתח בידע ובמקצועיות!</w:t>
+      </w:r>
+    </w:p>
+    <w:p>
+      <w:pPr>
+        <w:rPr>
+          <w:rFonts w:asciiTheme="majorHAnsi" w:hAnsiTheme="majorHAnsi" w:cstheme="majorHAnsi"/>
           <w:b/>
           <w:bCs/>
           <w:rtl/>
@@ -99,122 +200,1066 @@
       </w:pPr>
       <w:r>
         <w:rPr>
-          <w:rFonts w:asciiTheme="minorBidi" w:hAnsiTheme="minorBidi"/>
+          <w:rFonts w:asciiTheme="majorHAnsi" w:hAnsiTheme="majorHAnsi" w:cstheme="majorHAnsi" w:hint="cs"/>
           <w:b/>
           <w:bCs/>
           <w:rtl/>
         </w:rPr>
-        <w:t xml:space="preserve">                   </w:t>
+        <w:t>ניסיו</w:t>
+      </w:r>
+      <w:r>
+        <w:rPr>
+          <w:rFonts w:asciiTheme="majorHAnsi" w:hAnsiTheme="majorHAnsi" w:cstheme="majorHAnsi" w:hint="eastAsia"/>
+          <w:b/>
+          <w:bCs/>
+          <w:rtl/>
+        </w:rPr>
+        <w:t>ן</w:t>
+      </w:r>
+      <w:r>
+        <w:rPr>
+          <w:rFonts w:asciiTheme="majorHAnsi" w:hAnsiTheme="majorHAnsi" w:cstheme="majorHAnsi"/>
+          <w:b/>
+          <w:bCs/>
+          <w:rtl/>
+        </w:rPr>
+        <w:t xml:space="preserve"> מעשי במהלך הלימודים</w:t>
       </w:r>
     </w:p>
     <w:p>
       <w:pPr>
-        <w:rPr>
-          <w:rFonts w:asciiTheme="minorBidi" w:hAnsiTheme="minorBidi"/>
-          <w:rtl/>
-        </w:rPr>
-      </w:pPr>
-      <w:r>
-        <w:rPr>
-          <w:rFonts w:asciiTheme="minorBidi" w:hAnsiTheme="minorBidi" w:hint="cs"/>
-          <w:rtl/>
-        </w:rPr>
-        <w:t xml:space="preserve">בעלת חשיבה לוגית מפותחת בשילוב יצירתיות וחשיבה מחוץ לקופסא </w:t>
-      </w:r>
-      <w:proofErr w:type="spellStart"/>
-      <w:r>
-        <w:rPr>
-          <w:rFonts w:asciiTheme="minorBidi" w:hAnsiTheme="minorBidi" w:hint="cs"/>
-          <w:rtl/>
-        </w:rPr>
-        <w:t>תוכ"ד</w:t>
-      </w:r>
-      <w:proofErr w:type="spellEnd"/>
-      <w:r>
-        <w:rPr>
-          <w:rFonts w:asciiTheme="minorBidi" w:hAnsiTheme="minorBidi" w:hint="cs"/>
-          <w:rtl/>
-        </w:rPr>
-        <w:t xml:space="preserve"> שימת לב לפרטים הקטנים.</w:t>
-      </w:r>
-      <w:r>
-        <w:rPr>
-          <w:rFonts w:asciiTheme="minorBidi" w:hAnsiTheme="minorBidi" w:hint="cs"/>
+        <w:pStyle w:val="a7"/>
+        <w:numPr>
+          <w:ilvl w:val="0"/>
+          <w:numId w:val="2"/>
+        </w:numPr>
+        <w:rPr>
+          <w:rFonts w:asciiTheme="majorHAnsi" w:hAnsiTheme="majorHAnsi" w:cstheme="majorHAnsi"/>
+          <w:b/>
+          <w:bCs/>
+        </w:rPr>
+      </w:pPr>
+      <w:r>
+        <w:rPr>
+          <w:rFonts w:asciiTheme="majorHAnsi" w:hAnsiTheme="majorHAnsi" w:cstheme="majorHAnsi"/>
+          <w:rtl/>
+        </w:rPr>
+        <w:t>פיתוח מוצר לניהול הדפ</w:t>
+      </w:r>
+      <w:r>
+        <w:rPr>
+          <w:rFonts w:asciiTheme="majorHAnsi" w:hAnsiTheme="majorHAnsi" w:cstheme="majorHAnsi"/>
+          <w:rtl/>
+        </w:rPr>
+        <w:t>ס</w:t>
+      </w:r>
+      <w:r>
+        <w:rPr>
+          <w:rFonts w:asciiTheme="majorHAnsi" w:hAnsiTheme="majorHAnsi" w:cstheme="majorHAnsi"/>
+          <w:rtl/>
+        </w:rPr>
+        <w:t>ת תמונות נבחרות מתוך מצלמה</w:t>
+      </w:r>
+      <w:r>
+        <w:rPr>
+          <w:rFonts w:asciiTheme="majorHAnsi" w:hAnsiTheme="majorHAnsi" w:cstheme="majorHAnsi" w:hint="cs"/>
+          <w:rtl/>
+        </w:rPr>
+        <w:t>-</w:t>
+      </w:r>
+      <w:r>
+        <w:rPr>
+          <w:rFonts w:asciiTheme="majorHAnsi" w:hAnsiTheme="majorHAnsi" w:cstheme="majorHAnsi" w:hint="cs"/>
+          <w:b/>
+          <w:bCs/>
           <w:rtl/>
         </w:rPr>
         <w:t xml:space="preserve">  </w:t>
-      </w:r>
-      <w:r>
-        <w:rPr>
-          <w:rFonts w:asciiTheme="minorBidi" w:hAnsiTheme="minorBidi" w:hint="cs"/>
-          <w:rtl/>
-        </w:rPr>
-        <w:t>אוהבת להשקיע כמה שצריך- ומעבר, גם בתנאי לחץ כדי להגיע לתוצאה מושלמת!</w:t>
       </w:r>
     </w:p>
     <w:p>
       <w:pPr>
         <w:rPr>
-          <w:rFonts w:asciiTheme="minorBidi" w:hAnsiTheme="minorBidi"/>
-          <w:rtl/>
-        </w:rPr>
-      </w:pPr>
-      <w:r>
-        <w:rPr>
-          <w:rFonts w:asciiTheme="minorBidi" w:hAnsiTheme="minorBidi" w:hint="cs"/>
-          <w:rtl/>
-        </w:rPr>
-        <w:t>יכולת ניהול וארגון משימות, עובדת בצורה מובנית ומסודרת ודואגת לקוד נקי ומתועד, בעלת יחסי אנוש מעולים, ויכולת עבודה בצוות.</w:t>
+          <w:rFonts w:asciiTheme="majorHAnsi" w:hAnsiTheme="majorHAnsi"/>
+        </w:rPr>
+      </w:pPr>
+      <w:r>
+        <w:rPr>
+          <w:rFonts w:asciiTheme="majorHAnsi" w:hAnsiTheme="majorHAnsi" w:cstheme="majorHAnsi" w:hint="cs"/>
+          <w:rtl/>
+        </w:rPr>
+        <w:t>פיתוח</w:t>
+      </w:r>
+      <w:r>
+        <w:rPr>
+          <w:rFonts w:asciiTheme="majorHAnsi" w:hAnsiTheme="majorHAnsi" w:cstheme="majorHAnsi" w:hint="cs"/>
+          <w:rtl/>
+        </w:rPr>
+        <w:t xml:space="preserve"> פרויקט קבוצתי ב </w:t>
+      </w:r>
+      <w:r>
+        <w:rPr>
+          <w:rFonts w:asciiTheme="majorHAnsi" w:hAnsiTheme="majorHAnsi" w:cstheme="majorHAnsi"/>
+        </w:rPr>
+        <w:t>NET Core</w:t>
+      </w:r>
+      <w:r>
+        <w:rPr>
+          <w:rFonts w:asciiTheme="majorHAnsi" w:hAnsiTheme="majorHAnsi" w:cstheme="majorHAnsi" w:hint="cs"/>
+          <w:rtl/>
+        </w:rPr>
+        <w:t xml:space="preserve">.  בשיטת </w:t>
+      </w:r>
+      <w:r>
+        <w:rPr>
+          <w:rFonts w:asciiTheme="majorHAnsi" w:hAnsiTheme="majorHAnsi" w:cstheme="majorHAnsi"/>
+        </w:rPr>
+        <w:t>Agile</w:t>
+      </w:r>
+      <w:r>
+        <w:rPr>
+          <w:rFonts w:asciiTheme="majorHAnsi" w:hAnsiTheme="majorHAnsi" w:cstheme="majorHAnsi" w:hint="cs"/>
+          <w:rtl/>
+        </w:rPr>
+        <w:t xml:space="preserve">, </w:t>
+      </w:r>
+      <w:r>
+        <w:rPr>
+          <w:rFonts w:asciiTheme="majorHAnsi" w:hAnsiTheme="majorHAnsi" w:cstheme="majorHAnsi" w:hint="cs"/>
+          <w:rtl/>
+        </w:rPr>
+        <w:t xml:space="preserve"> כולל בניית אפליקציית </w:t>
+      </w:r>
+      <w:r>
+        <w:rPr>
+          <w:rFonts w:asciiTheme="majorHAnsi" w:hAnsiTheme="majorHAnsi" w:cstheme="majorHAnsi" w:hint="cs"/>
+        </w:rPr>
+        <w:t>MVC</w:t>
+      </w:r>
+      <w:r>
+        <w:rPr>
+          <w:rFonts w:asciiTheme="majorHAnsi" w:hAnsiTheme="majorHAnsi" w:cstheme="majorHAnsi" w:hint="cs"/>
+          <w:rtl/>
+        </w:rPr>
+        <w:t>, עבודה לפי מודל השכבות</w:t>
+      </w:r>
+      <w:r>
+        <w:rPr>
+          <w:rFonts w:asciiTheme="majorHAnsi" w:hAnsiTheme="majorHAnsi" w:cstheme="majorHAnsi" w:hint="cs"/>
+          <w:rtl/>
+        </w:rPr>
+        <w:t xml:space="preserve"> </w:t>
+      </w:r>
+      <w:r>
+        <w:rPr>
+          <w:rFonts w:asciiTheme="majorHAnsi" w:hAnsiTheme="majorHAnsi" w:cstheme="majorHAnsi" w:hint="cs"/>
+          <w:rtl/>
+        </w:rPr>
+        <w:t>(</w:t>
+      </w:r>
+      <w:r>
+        <w:rPr>
+          <w:rFonts w:asciiTheme="majorHAnsi" w:hAnsiTheme="majorHAnsi" w:cstheme="majorHAnsi"/>
+        </w:rPr>
+        <w:t>Presentation, Business, Data Acc</w:t>
+      </w:r>
+      <w:r>
+        <w:rPr>
+          <w:rFonts w:asciiTheme="majorHAnsi" w:hAnsiTheme="majorHAnsi" w:cstheme="majorHAnsi"/>
+        </w:rPr>
+        <w:t>ess</w:t>
+      </w:r>
+      <w:r>
+        <w:rPr>
+          <w:rFonts w:asciiTheme="majorHAnsi" w:hAnsiTheme="majorHAnsi" w:cstheme="majorHAnsi" w:hint="cs"/>
+          <w:rtl/>
+        </w:rPr>
+        <w:t>) וחיבור למסד</w:t>
+      </w:r>
+      <w:r>
+        <w:rPr>
+          <w:rFonts w:asciiTheme="majorHAnsi" w:hAnsiTheme="majorHAnsi" w:cstheme="majorHAnsi" w:hint="cs"/>
+          <w:rtl/>
+        </w:rPr>
+        <w:t xml:space="preserve"> נתונים באמצעות </w:t>
+      </w:r>
+      <w:r>
+        <w:rPr>
+          <w:rFonts w:asciiTheme="majorHAnsi" w:hAnsiTheme="majorHAnsi" w:cstheme="majorHAnsi"/>
+        </w:rPr>
+        <w:t>Entity Framework Core</w:t>
+      </w:r>
+      <w:r>
+        <w:rPr>
+          <w:rFonts w:asciiTheme="majorHAnsi" w:hAnsiTheme="majorHAnsi" w:cstheme="majorHAnsi" w:hint="cs"/>
+          <w:rtl/>
+        </w:rPr>
+        <w:t xml:space="preserve">, </w:t>
+      </w:r>
+      <w:r>
+        <w:rPr>
+          <w:rFonts w:asciiTheme="majorHAnsi" w:hAnsiTheme="majorHAnsi" w:cstheme="majorHAnsi" w:hint="cs"/>
+          <w:rtl/>
+        </w:rPr>
+        <w:t xml:space="preserve">תוך שימוש ב </w:t>
+      </w:r>
+      <w:proofErr w:type="spellStart"/>
+      <w:r>
+        <w:rPr>
+          <w:rFonts w:asciiTheme="majorHAnsi" w:hAnsiTheme="majorHAnsi" w:cstheme="majorHAnsi"/>
+        </w:rPr>
+        <w:t>c#</w:t>
+      </w:r>
+      <w:proofErr w:type="spellEnd"/>
+      <w:r>
+        <w:rPr>
+          <w:rFonts w:asciiTheme="majorHAnsi" w:hAnsiTheme="majorHAnsi" w:cstheme="majorHAnsi" w:hint="cs"/>
+          <w:rtl/>
+        </w:rPr>
+        <w:t xml:space="preserve"> וב- </w:t>
+      </w:r>
+      <w:r>
+        <w:rPr>
+          <w:rFonts w:asciiTheme="majorHAnsi" w:hAnsiTheme="majorHAnsi" w:cstheme="majorHAnsi"/>
+        </w:rPr>
+        <w:t>.SQL Server</w:t>
+      </w:r>
+      <w:r>
+        <w:rPr>
+          <w:rFonts w:asciiTheme="majorHAnsi" w:hAnsiTheme="majorHAnsi" w:cstheme="majorHAnsi" w:hint="cs"/>
+          <w:rtl/>
+        </w:rPr>
+        <w:t xml:space="preserve"> </w:t>
+      </w:r>
+      <w:r>
+        <w:rPr>
+          <w:rFonts w:asciiTheme="majorHAnsi" w:hAnsiTheme="majorHAnsi" w:cstheme="majorHAnsi" w:hint="cs"/>
+          <w:rtl/>
+        </w:rPr>
+        <w:t>הפרויקט חיזק מיומנויות פיתוח ועבודה בצוות, כהכנה להשתלבות בעולם התעסוקה.</w:t>
+      </w:r>
+      <w:r>
+        <w:rPr>
+          <w:rFonts w:asciiTheme="majorHAnsi" w:hAnsiTheme="majorHAnsi" w:cstheme="majorHAnsi" w:hint="cs"/>
+          <w:rtl/>
+        </w:rPr>
+        <w:t xml:space="preserve"> בנוסף</w:t>
+      </w:r>
+      <w:r>
+        <w:rPr>
+          <w:rFonts w:asciiTheme="majorHAnsi" w:hAnsiTheme="majorHAnsi" w:cstheme="majorHAnsi" w:hint="cs"/>
+          <w:rtl/>
+        </w:rPr>
+        <w:t>,</w:t>
+      </w:r>
+      <w:r>
+        <w:rPr>
+          <w:rFonts w:asciiTheme="majorHAnsi" w:hAnsiTheme="majorHAnsi" w:cstheme="majorHAnsi" w:hint="cs"/>
+          <w:rtl/>
+        </w:rPr>
+        <w:t xml:space="preserve"> הכרות ולמידה עצמית של ספרית</w:t>
+      </w:r>
+      <w:r>
+        <w:rPr>
+          <w:rFonts w:asciiTheme="majorHAnsi" w:hAnsiTheme="majorHAnsi" w:cstheme="majorHAnsi" w:hint="cs"/>
+          <w:rtl/>
+        </w:rPr>
+        <w:t xml:space="preserve"> </w:t>
+      </w:r>
+      <w:proofErr w:type="spellStart"/>
+      <w:r>
+        <w:rPr>
+          <w:rFonts w:asciiTheme="majorHAnsi" w:hAnsiTheme="majorHAnsi" w:cstheme="majorHAnsi"/>
+        </w:rPr>
+        <w:t>iText</w:t>
+      </w:r>
+      <w:proofErr w:type="spellEnd"/>
+      <w:r>
+        <w:rPr>
+          <w:rFonts w:asciiTheme="majorHAnsi" w:hAnsiTheme="majorHAnsi" w:cstheme="majorHAnsi" w:hint="cs"/>
+          <w:rtl/>
+        </w:rPr>
+        <w:t xml:space="preserve"> ו-</w:t>
+      </w:r>
+      <w:proofErr w:type="spellStart"/>
+      <w:r>
+        <w:rPr>
+          <w:rFonts w:asciiTheme="majorHAnsi" w:hAnsiTheme="majorHAnsi" w:cstheme="majorHAnsi"/>
+        </w:rPr>
+        <w:t>Gem</w:t>
+      </w:r>
+      <w:r>
+        <w:rPr>
+          <w:rFonts w:asciiTheme="majorHAnsi" w:hAnsiTheme="majorHAnsi" w:cstheme="majorHAnsi"/>
+        </w:rPr>
+        <w:t>Box.Ema</w:t>
+      </w:r>
+      <w:r>
+        <w:rPr>
+          <w:rFonts w:asciiTheme="majorHAnsi" w:hAnsiTheme="majorHAnsi" w:cstheme="majorHAnsi"/>
+        </w:rPr>
+        <w:t>i</w:t>
+      </w:r>
+      <w:r>
+        <w:rPr>
+          <w:rFonts w:asciiTheme="majorHAnsi" w:hAnsiTheme="majorHAnsi" w:cstheme="majorHAnsi"/>
+        </w:rPr>
+        <w:t>l</w:t>
+      </w:r>
+      <w:proofErr w:type="spellEnd"/>
+      <w:r>
+        <w:rPr>
+          <w:rFonts w:ascii="Helvetica" w:hAnsi="Helvetica"/>
+          <w:color w:val="24292F"/>
+          <w:sz w:val="21"/>
+          <w:szCs w:val="21"/>
+        </w:rPr>
+        <w:t xml:space="preserve"> </w:t>
+      </w:r>
+      <w:r>
+        <w:rPr>
+          <w:rFonts w:asciiTheme="majorHAnsi" w:hAnsiTheme="majorHAnsi" w:cstheme="majorHAnsi" w:hint="cs"/>
+          <w:rtl/>
+        </w:rPr>
+        <w:t xml:space="preserve"> על מנת ליצור </w:t>
+      </w:r>
+      <w:r>
+        <w:rPr>
+          <w:rFonts w:asciiTheme="majorHAnsi" w:hAnsiTheme="majorHAnsi" w:cstheme="majorHAnsi" w:hint="cs"/>
+          <w:rtl/>
+        </w:rPr>
+        <w:t xml:space="preserve">ממשק משתמש </w:t>
+      </w:r>
+      <w:r>
+        <w:rPr>
+          <w:rFonts w:asciiTheme="majorHAnsi" w:hAnsiTheme="majorHAnsi" w:cstheme="majorHAnsi" w:hint="cs"/>
+          <w:rtl/>
+        </w:rPr>
+        <w:t xml:space="preserve"> </w:t>
+      </w:r>
+      <w:r>
+        <w:rPr>
+          <w:rFonts w:asciiTheme="majorHAnsi" w:hAnsiTheme="majorHAnsi" w:cstheme="majorHAnsi" w:hint="cs"/>
+          <w:rtl/>
+        </w:rPr>
+        <w:t>ידידותי</w:t>
+      </w:r>
+      <w:r>
+        <w:rPr>
+          <w:rFonts w:asciiTheme="majorHAnsi" w:hAnsiTheme="majorHAnsi" w:cstheme="majorHAnsi" w:hint="cs"/>
+          <w:rtl/>
+        </w:rPr>
+        <w:t xml:space="preserve"> </w:t>
+      </w:r>
+      <w:r>
+        <w:rPr>
+          <w:rFonts w:asciiTheme="majorHAnsi" w:hAnsiTheme="majorHAnsi" w:cstheme="majorHAnsi" w:hint="cs"/>
+          <w:rtl/>
+        </w:rPr>
+        <w:t>ל</w:t>
+      </w:r>
+      <w:r>
+        <w:rPr>
+          <w:rFonts w:asciiTheme="majorHAnsi" w:hAnsiTheme="majorHAnsi" w:cstheme="majorHAnsi" w:hint="cs"/>
+          <w:rtl/>
+        </w:rPr>
+        <w:t>קבלת חשבונית</w:t>
+      </w:r>
+      <w:r>
+        <w:rPr>
+          <w:rFonts w:asciiTheme="majorHAnsi" w:hAnsiTheme="majorHAnsi" w:cstheme="majorHAnsi" w:hint="cs"/>
+          <w:rtl/>
+        </w:rPr>
+        <w:t xml:space="preserve"> </w:t>
+      </w:r>
+      <w:r>
+        <w:rPr>
+          <w:rFonts w:asciiTheme="majorHAnsi" w:hAnsiTheme="majorHAnsi" w:cstheme="majorHAnsi" w:hint="cs"/>
+        </w:rPr>
+        <w:t>PDF</w:t>
+      </w:r>
+      <w:r>
+        <w:rPr>
+          <w:rFonts w:asciiTheme="majorHAnsi" w:hAnsiTheme="majorHAnsi" w:cstheme="majorHAnsi" w:hint="cs"/>
+          <w:rtl/>
+        </w:rPr>
+        <w:t xml:space="preserve"> לאמייל האישי, ע"י התחברות לשרת </w:t>
+      </w:r>
+      <w:r>
+        <w:rPr>
+          <w:rFonts w:asciiTheme="majorHAnsi" w:hAnsiTheme="majorHAnsi" w:cstheme="majorHAnsi" w:hint="cs"/>
+        </w:rPr>
+        <w:t>SMT</w:t>
+      </w:r>
+      <w:r>
+        <w:rPr>
+          <w:rFonts w:asciiTheme="majorHAnsi" w:hAnsiTheme="majorHAnsi" w:cstheme="majorHAnsi"/>
+        </w:rPr>
+        <w:t>P</w:t>
+      </w:r>
+      <w:r>
+        <w:rPr>
+          <w:rFonts w:asciiTheme="majorHAnsi" w:hAnsiTheme="majorHAnsi" w:cstheme="majorHAnsi" w:hint="cs"/>
+          <w:rtl/>
+        </w:rPr>
+        <w:t xml:space="preserve"> של </w:t>
+      </w:r>
+      <w:r>
+        <w:rPr>
+          <w:rFonts w:asciiTheme="majorHAnsi" w:hAnsiTheme="majorHAnsi" w:cstheme="majorHAnsi"/>
+        </w:rPr>
+        <w:t>Gmai</w:t>
+      </w:r>
+      <w:r>
+        <w:rPr>
+          <w:rFonts w:asciiTheme="majorHAnsi" w:hAnsiTheme="majorHAnsi" w:cstheme="majorHAnsi"/>
+        </w:rPr>
+        <w:t>l</w:t>
       </w:r>
     </w:p>
     <w:p>
       <w:pPr>
-        <w:rPr>
-          <w:rFonts w:asciiTheme="minorBidi" w:hAnsiTheme="minorBidi"/>
-          <w:rtl/>
-        </w:rPr>
-      </w:pPr>
-      <w:r>
-        <w:rPr>
-          <w:rFonts w:asciiTheme="minorBidi" w:hAnsiTheme="minorBidi" w:hint="cs"/>
-          <w:rtl/>
-        </w:rPr>
-        <w:t>מחכה</w:t>
-      </w:r>
-      <w:r>
-        <w:rPr>
-          <w:rFonts w:asciiTheme="minorBidi" w:hAnsiTheme="minorBidi" w:hint="cs"/>
-          <w:rtl/>
-        </w:rPr>
-        <w:t xml:space="preserve"> להשתלב בפרויקטים ולהיות חלק ממשהו גדול ובעל משמעות, לתרום מיכולותי</w:t>
-      </w:r>
-      <w:r>
-        <w:rPr>
-          <w:rFonts w:asciiTheme="minorBidi" w:hAnsiTheme="minorBidi" w:hint="eastAsia"/>
-          <w:rtl/>
-        </w:rPr>
-        <w:t>י</w:t>
-      </w:r>
-      <w:r>
-        <w:rPr>
-          <w:rFonts w:asciiTheme="minorBidi" w:hAnsiTheme="minorBidi" w:hint="cs"/>
-          <w:rtl/>
-        </w:rPr>
-        <w:t xml:space="preserve"> ולהתפתח בידע ובמקצועיות!</w:t>
+        <w:pStyle w:val="a7"/>
+        <w:numPr>
+          <w:ilvl w:val="0"/>
+          <w:numId w:val="2"/>
+        </w:numPr>
+        <w:rPr>
+          <w:rFonts w:asciiTheme="majorHAnsi" w:hAnsiTheme="majorHAnsi"/>
+        </w:rPr>
+      </w:pPr>
+      <w:r>
+        <w:rPr>
+          <w:rFonts w:asciiTheme="majorHAnsi" w:hAnsiTheme="majorHAnsi" w:cstheme="majorHAnsi" w:hint="cs"/>
+          <w:rtl/>
+        </w:rPr>
+        <w:t>פיתוח</w:t>
+      </w:r>
+      <w:r>
+        <w:rPr>
+          <w:rFonts w:asciiTheme="majorHAnsi" w:hAnsiTheme="majorHAnsi" w:cstheme="majorHAnsi" w:hint="cs"/>
+          <w:rtl/>
+        </w:rPr>
+        <w:t xml:space="preserve"> </w:t>
+      </w:r>
+      <w:r>
+        <w:rPr>
+          <w:rFonts w:asciiTheme="majorHAnsi" w:hAnsiTheme="majorHAnsi" w:cstheme="majorHAnsi" w:hint="cs"/>
+          <w:rtl/>
+        </w:rPr>
+        <w:t xml:space="preserve">תשתית </w:t>
+      </w:r>
+      <w:r>
+        <w:rPr>
+          <w:rFonts w:asciiTheme="majorHAnsi" w:hAnsiTheme="majorHAnsi" w:cstheme="majorHAnsi" w:hint="cs"/>
+        </w:rPr>
+        <w:t>W</w:t>
+      </w:r>
+      <w:r>
+        <w:rPr>
+          <w:rFonts w:asciiTheme="majorHAnsi" w:hAnsiTheme="majorHAnsi"/>
+        </w:rPr>
+        <w:t>eb API</w:t>
+      </w:r>
+      <w:r>
+        <w:rPr>
+          <w:rFonts w:asciiTheme="majorHAnsi" w:hAnsiTheme="majorHAnsi" w:cstheme="majorHAnsi" w:hint="cs"/>
+          <w:rtl/>
+        </w:rPr>
+        <w:t xml:space="preserve"> לניהול פיצרייה</w:t>
+      </w:r>
+      <w:r>
+        <w:rPr>
+          <w:rFonts w:asciiTheme="majorHAnsi" w:hAnsiTheme="majorHAnsi" w:cstheme="majorHAnsi" w:hint="cs"/>
+          <w:rtl/>
+        </w:rPr>
+        <w:t xml:space="preserve"> </w:t>
+      </w:r>
+      <w:r>
+        <w:rPr>
+          <w:rFonts w:asciiTheme="majorHAnsi" w:hAnsiTheme="majorHAnsi" w:cstheme="majorHAnsi" w:hint="cs"/>
+          <w:rtl/>
+        </w:rPr>
+        <w:t>המאפשר</w:t>
+      </w:r>
+      <w:r>
+        <w:rPr>
+          <w:rFonts w:asciiTheme="majorHAnsi" w:hAnsiTheme="majorHAnsi" w:cstheme="majorHAnsi" w:hint="cs"/>
+          <w:rtl/>
+        </w:rPr>
+        <w:t xml:space="preserve"> </w:t>
+      </w:r>
+      <w:r>
+        <w:rPr>
+          <w:rFonts w:asciiTheme="majorHAnsi" w:hAnsiTheme="majorHAnsi" w:cstheme="majorHAnsi" w:hint="cs"/>
+          <w:rtl/>
+        </w:rPr>
+        <w:t>תקשורת בין הלקוח לשרת</w:t>
+      </w:r>
+      <w:r>
+        <w:rPr>
+          <w:rFonts w:asciiTheme="majorHAnsi" w:hAnsiTheme="majorHAnsi" w:cstheme="majorHAnsi" w:hint="cs"/>
+          <w:rtl/>
+        </w:rPr>
+        <w:t>-</w:t>
+      </w:r>
+      <w:r>
+        <w:rPr>
+          <w:rFonts w:asciiTheme="majorHAnsi" w:hAnsiTheme="majorHAnsi" w:cstheme="majorHAnsi" w:hint="cs"/>
+          <w:rtl/>
+        </w:rPr>
+        <w:t xml:space="preserve"> </w:t>
       </w:r>
     </w:p>
     <w:p>
       <w:pPr>
         <w:rPr>
-          <w:rFonts w:asciiTheme="minorBidi" w:hAnsiTheme="minorBidi"/>
-          <w:rtl/>
-        </w:rPr>
-      </w:pPr>
-      <w:r>
-        <w:rPr>
-          <w:rFonts w:asciiTheme="minorBidi" w:hAnsiTheme="minorBidi"/>
-          <w:b/>
-          <w:bCs/>
+          <w:rFonts w:asciiTheme="majorHAnsi" w:hAnsiTheme="majorHAnsi" w:hint="cs"/>
+          <w:rtl/>
+        </w:rPr>
+      </w:pPr>
+      <w:r>
+        <w:rPr>
+          <w:rFonts w:asciiTheme="majorHAnsi" w:hAnsiTheme="majorHAnsi" w:cstheme="majorHAnsi"/>
+          <w:rtl/>
+        </w:rPr>
+        <w:t>פותח ב</w:t>
+      </w:r>
+      <w:r>
+        <w:rPr>
+          <w:rFonts w:asciiTheme="majorHAnsi" w:hAnsiTheme="majorHAnsi" w:cstheme="majorHAnsi"/>
+          <w:rtl/>
+        </w:rPr>
+        <w:t xml:space="preserve"> </w:t>
+      </w:r>
+      <w:r>
+        <w:rPr>
+          <w:rFonts w:asciiTheme="majorHAnsi" w:hAnsiTheme="majorHAnsi" w:cstheme="majorHAnsi"/>
+        </w:rPr>
+        <w:t>ASP.NET Core</w:t>
+      </w:r>
+      <w:r>
+        <w:rPr>
+          <w:rFonts w:asciiTheme="majorHAnsi" w:hAnsiTheme="majorHAnsi" w:hint="cs"/>
+          <w:rtl/>
+        </w:rPr>
+        <w:t xml:space="preserve"> </w:t>
+      </w:r>
+      <w:r>
+        <w:rPr>
+          <w:rFonts w:asciiTheme="majorHAnsi" w:hAnsiTheme="majorHAnsi" w:cstheme="majorHAnsi" w:hint="cs"/>
+          <w:rtl/>
+        </w:rPr>
+        <w:t>מבוסס</w:t>
+      </w:r>
+      <w:r>
+        <w:rPr>
+          <w:rFonts w:asciiTheme="majorHAnsi" w:hAnsiTheme="majorHAnsi" w:hint="cs"/>
+          <w:rtl/>
+        </w:rPr>
+        <w:t xml:space="preserve"> </w:t>
+      </w:r>
+      <w:r>
+        <w:rPr>
+          <w:rFonts w:asciiTheme="majorHAnsi" w:hAnsiTheme="majorHAnsi"/>
+        </w:rPr>
+        <w:t>RESTful API</w:t>
+      </w:r>
+      <w:r>
+        <w:rPr>
+          <w:rFonts w:asciiTheme="majorHAnsi" w:hAnsiTheme="majorHAnsi" w:hint="cs"/>
+          <w:rtl/>
+        </w:rPr>
+        <w:t xml:space="preserve"> </w:t>
+      </w:r>
+      <w:r>
+        <w:rPr>
+          <w:rFonts w:asciiTheme="majorHAnsi" w:hAnsiTheme="majorHAnsi" w:cstheme="majorHAnsi" w:hint="cs"/>
+          <w:rtl/>
+        </w:rPr>
+        <w:t>בגרסת</w:t>
+      </w:r>
+      <w:r>
+        <w:rPr>
+          <w:rFonts w:asciiTheme="majorHAnsi" w:hAnsiTheme="majorHAnsi" w:hint="cs"/>
+          <w:rtl/>
+        </w:rPr>
+        <w:t xml:space="preserve"> </w:t>
+      </w:r>
+      <w:r>
+        <w:rPr>
+          <w:rFonts w:asciiTheme="majorHAnsi" w:hAnsiTheme="majorHAnsi"/>
+        </w:rPr>
+        <w:t>dotnet framework .8</w:t>
+      </w:r>
+      <w:r>
+        <w:rPr>
+          <w:rFonts w:asciiTheme="majorHAnsi" w:hAnsiTheme="majorHAnsi" w:hint="cs"/>
+          <w:rtl/>
+        </w:rPr>
+        <w:t xml:space="preserve"> </w:t>
+      </w:r>
+      <w:r>
+        <w:rPr>
+          <w:rFonts w:asciiTheme="majorHAnsi" w:hAnsiTheme="majorHAnsi" w:cstheme="majorHAnsi" w:hint="cs"/>
+          <w:rtl/>
+        </w:rPr>
+        <w:t>ו</w:t>
+      </w:r>
+      <w:r>
+        <w:rPr>
+          <w:rFonts w:asciiTheme="majorHAnsi" w:hAnsiTheme="majorHAnsi" w:cstheme="majorHAnsi" w:hint="cs"/>
+          <w:rtl/>
+        </w:rPr>
+        <w:t>-</w:t>
+      </w:r>
+      <w:r>
+        <w:rPr>
+          <w:rFonts w:asciiTheme="majorHAnsi" w:hAnsiTheme="majorHAnsi" w:cstheme="majorHAnsi" w:hint="cs"/>
+          <w:rtl/>
+        </w:rPr>
+        <w:t xml:space="preserve"> </w:t>
+      </w:r>
+      <w:r>
+        <w:rPr>
+          <w:rFonts w:asciiTheme="majorHAnsi" w:hAnsiTheme="majorHAnsi" w:cstheme="majorHAnsi"/>
+        </w:rPr>
+        <w:t>fronted</w:t>
+      </w:r>
+      <w:r>
+        <w:rPr>
+          <w:rFonts w:asciiTheme="majorHAnsi" w:hAnsiTheme="majorHAnsi" w:hint="cs"/>
+          <w:rtl/>
+        </w:rPr>
+        <w:t xml:space="preserve"> </w:t>
+      </w:r>
+      <w:r>
+        <w:rPr>
+          <w:rFonts w:asciiTheme="majorHAnsi" w:hAnsiTheme="majorHAnsi" w:cstheme="majorHAnsi" w:hint="cs"/>
+          <w:rtl/>
+        </w:rPr>
+        <w:t xml:space="preserve">בשפת </w:t>
+      </w:r>
+      <w:r>
+        <w:rPr>
+          <w:rFonts w:asciiTheme="majorHAnsi" w:hAnsiTheme="majorHAnsi"/>
+        </w:rPr>
+        <w:t>JavaScript</w:t>
+      </w:r>
+      <w:r>
+        <w:rPr>
+          <w:rFonts w:asciiTheme="majorHAnsi" w:hAnsiTheme="majorHAnsi" w:cstheme="majorHAnsi" w:hint="cs"/>
+          <w:rtl/>
+        </w:rPr>
+        <w:t>.</w:t>
+      </w:r>
+      <w:r>
+        <w:rPr>
+          <w:rFonts w:asciiTheme="majorHAnsi" w:hAnsiTheme="majorHAnsi" w:cstheme="majorHAnsi" w:hint="cs"/>
+          <w:rtl/>
+        </w:rPr>
+        <w:t xml:space="preserve"> </w:t>
+      </w:r>
+      <w:r>
+        <w:rPr>
+          <w:rFonts w:asciiTheme="majorHAnsi" w:hAnsiTheme="majorHAnsi" w:cstheme="majorHAnsi" w:hint="cs"/>
+          <w:rtl/>
+        </w:rPr>
+        <w:t>התשתית כללה</w:t>
+      </w:r>
+      <w:r>
+        <w:rPr>
+          <w:rFonts w:asciiTheme="majorHAnsi" w:hAnsiTheme="majorHAnsi"/>
+        </w:rPr>
+        <w:t>-</w:t>
+      </w:r>
+      <w:r>
+        <w:rPr>
+          <w:rFonts w:asciiTheme="majorHAnsi" w:hAnsiTheme="majorHAnsi" w:cstheme="majorHAnsi"/>
+        </w:rPr>
+        <w:t>Authorization &amp; Authentication</w:t>
+      </w:r>
+      <w:r>
+        <w:rPr>
+          <w:rFonts w:asciiTheme="majorHAnsi" w:hAnsiTheme="majorHAnsi" w:cstheme="majorHAnsi"/>
+        </w:rPr>
+        <w:t xml:space="preserve"> :</w:t>
+      </w:r>
+      <w:r>
+        <w:rPr>
+          <w:rFonts w:asciiTheme="majorHAnsi" w:hAnsiTheme="majorHAnsi" w:cstheme="majorHAnsi" w:hint="cs"/>
+          <w:rtl/>
+        </w:rPr>
+        <w:t xml:space="preserve"> </w:t>
+      </w:r>
+      <w:r>
+        <w:rPr>
+          <w:rFonts w:asciiTheme="majorHAnsi" w:hAnsiTheme="majorHAnsi" w:cstheme="majorHAnsi" w:hint="cs"/>
+          <w:rtl/>
+        </w:rPr>
+        <w:t>מימוש מערכת אימות והרשאות באמצעות</w:t>
+      </w:r>
+      <w:r>
+        <w:rPr>
+          <w:rFonts w:asciiTheme="majorHAnsi" w:hAnsiTheme="majorHAnsi" w:hint="cs"/>
+          <w:rtl/>
+        </w:rPr>
+        <w:t xml:space="preserve"> </w:t>
+      </w:r>
+      <w:proofErr w:type="spellStart"/>
+      <w:r>
+        <w:rPr>
+          <w:rFonts w:asciiTheme="majorHAnsi" w:hAnsiTheme="majorHAnsi" w:cstheme="majorHAnsi"/>
+        </w:rPr>
+        <w:t>JwtBearer</w:t>
+      </w:r>
+      <w:proofErr w:type="spellEnd"/>
+      <w:r>
+        <w:rPr>
+          <w:rFonts w:asciiTheme="majorHAnsi" w:hAnsiTheme="majorHAnsi" w:hint="cs"/>
+          <w:rtl/>
+        </w:rPr>
+        <w:t xml:space="preserve">. </w:t>
+      </w:r>
+      <w:r>
+        <w:rPr>
+          <w:rFonts w:asciiTheme="majorHAnsi" w:hAnsiTheme="majorHAnsi" w:cstheme="majorHAnsi" w:hint="cs"/>
+          <w:rtl/>
+        </w:rPr>
+        <w:t xml:space="preserve">יצירת </w:t>
+      </w:r>
+      <w:r>
+        <w:rPr>
+          <w:rFonts w:asciiTheme="majorHAnsi" w:hAnsiTheme="majorHAnsi" w:cstheme="majorHAnsi"/>
+        </w:rPr>
+        <w:t>Middleware</w:t>
+      </w:r>
+      <w:r>
+        <w:rPr>
+          <w:rFonts w:asciiTheme="majorHAnsi" w:hAnsiTheme="majorHAnsi" w:hint="cs"/>
+          <w:rtl/>
+        </w:rPr>
+        <w:t xml:space="preserve"> </w:t>
+      </w:r>
+      <w:r>
+        <w:rPr>
+          <w:rFonts w:asciiTheme="majorHAnsi" w:hAnsiTheme="majorHAnsi" w:cstheme="majorHAnsi" w:hint="cs"/>
+          <w:rtl/>
+        </w:rPr>
+        <w:t>לטיפול בבקשות ותגובות. שימוש ב</w:t>
+      </w:r>
+      <w:r>
+        <w:rPr>
+          <w:rFonts w:asciiTheme="majorHAnsi" w:hAnsiTheme="majorHAnsi" w:cstheme="majorHAnsi"/>
+        </w:rPr>
+        <w:t xml:space="preserve"> Dependency </w:t>
+      </w:r>
+      <w:r>
+        <w:rPr>
+          <w:rFonts w:asciiTheme="majorHAnsi" w:hAnsiTheme="majorHAnsi"/>
+        </w:rPr>
+        <w:t>-</w:t>
+      </w:r>
+      <w:r>
+        <w:rPr>
+          <w:rFonts w:asciiTheme="majorHAnsi" w:hAnsiTheme="majorHAnsi" w:cstheme="majorHAnsi"/>
+        </w:rPr>
+        <w:t>Injection</w:t>
+      </w:r>
+      <w:r>
+        <w:rPr>
+          <w:rFonts w:asciiTheme="majorHAnsi" w:hAnsiTheme="majorHAnsi" w:hint="cs"/>
+          <w:rtl/>
+        </w:rPr>
+        <w:t xml:space="preserve"> </w:t>
+      </w:r>
+      <w:r>
+        <w:rPr>
+          <w:rFonts w:asciiTheme="majorHAnsi" w:hAnsiTheme="majorHAnsi" w:cstheme="majorHAnsi" w:hint="cs"/>
+          <w:rtl/>
+        </w:rPr>
+        <w:t>לניהול תלויות בפרויקט</w:t>
+      </w:r>
+      <w:r>
+        <w:rPr>
+          <w:rFonts w:asciiTheme="majorHAnsi" w:hAnsiTheme="majorHAnsi" w:cstheme="majorHAnsi" w:hint="cs"/>
+          <w:rtl/>
+        </w:rPr>
+        <w:t>,</w:t>
+      </w:r>
+      <w:r>
+        <w:rPr>
+          <w:rFonts w:asciiTheme="majorHAnsi" w:hAnsiTheme="majorHAnsi" w:cstheme="majorHAnsi" w:hint="cs"/>
+          <w:rtl/>
+        </w:rPr>
+        <w:t xml:space="preserve"> </w:t>
+      </w:r>
+      <w:r>
+        <w:rPr>
+          <w:rFonts w:asciiTheme="majorHAnsi" w:hAnsiTheme="majorHAnsi" w:cstheme="majorHAnsi" w:hint="cs"/>
+          <w:rtl/>
+        </w:rPr>
+        <w:t>וכן-</w:t>
+      </w:r>
+      <w:r>
+        <w:rPr>
+          <w:rFonts w:asciiTheme="majorHAnsi" w:hAnsiTheme="majorHAnsi" w:cstheme="majorHAnsi" w:hint="cs"/>
+          <w:rtl/>
+        </w:rPr>
+        <w:t xml:space="preserve"> </w:t>
+      </w:r>
+      <w:r>
+        <w:rPr>
+          <w:rFonts w:asciiTheme="majorHAnsi" w:hAnsiTheme="majorHAnsi"/>
+        </w:rPr>
+        <w:t>Exception Handler</w:t>
+      </w:r>
+      <w:r>
+        <w:rPr>
+          <w:rFonts w:asciiTheme="majorHAnsi" w:hAnsiTheme="majorHAnsi" w:hint="cs"/>
+          <w:rtl/>
+        </w:rPr>
+        <w:t xml:space="preserve">, </w:t>
+      </w:r>
+      <w:r>
+        <w:rPr>
+          <w:rFonts w:asciiTheme="majorHAnsi" w:hAnsiTheme="majorHAnsi" w:cstheme="majorHAnsi"/>
+        </w:rPr>
+        <w:t>Fetch</w:t>
+      </w:r>
+      <w:r>
+        <w:rPr>
+          <w:rFonts w:asciiTheme="majorHAnsi" w:hAnsiTheme="majorHAnsi" w:hint="cs"/>
+          <w:rtl/>
+        </w:rPr>
+        <w:t xml:space="preserve">, </w:t>
+      </w:r>
+      <w:r>
+        <w:rPr>
+          <w:rFonts w:asciiTheme="majorHAnsi" w:hAnsiTheme="majorHAnsi" w:hint="cs"/>
+        </w:rPr>
+        <w:t>A</w:t>
+      </w:r>
+      <w:r>
+        <w:rPr>
+          <w:rFonts w:asciiTheme="majorHAnsi" w:hAnsiTheme="majorHAnsi"/>
+        </w:rPr>
+        <w:t>synchronous programing</w:t>
+      </w:r>
+      <w:r>
+        <w:rPr>
+          <w:rFonts w:asciiTheme="majorHAnsi" w:hAnsiTheme="majorHAnsi" w:hint="cs"/>
+          <w:rtl/>
+        </w:rPr>
+        <w:t xml:space="preserve">, </w:t>
+      </w:r>
+      <w:r>
+        <w:rPr>
+          <w:rFonts w:asciiTheme="majorHAnsi" w:hAnsiTheme="majorHAnsi" w:hint="cs"/>
+        </w:rPr>
+        <w:t>V</w:t>
+      </w:r>
+      <w:r>
+        <w:rPr>
+          <w:rFonts w:asciiTheme="majorHAnsi" w:hAnsiTheme="majorHAnsi"/>
+        </w:rPr>
+        <w:t>ersion Control</w:t>
+      </w:r>
+      <w:r>
+        <w:rPr>
+          <w:rFonts w:asciiTheme="majorHAnsi" w:hAnsiTheme="majorHAnsi" w:hint="cs"/>
+          <w:rtl/>
+        </w:rPr>
+        <w:t>-</w:t>
+      </w:r>
+      <w:r>
+        <w:rPr>
+          <w:rFonts w:asciiTheme="majorHAnsi" w:hAnsiTheme="majorHAnsi" w:cstheme="majorHAnsi" w:hint="cs"/>
+          <w:rtl/>
+        </w:rPr>
+        <w:t xml:space="preserve"> </w:t>
+      </w:r>
+      <w:r>
+        <w:rPr>
+          <w:rFonts w:asciiTheme="majorHAnsi" w:hAnsiTheme="majorHAnsi" w:cstheme="majorHAnsi" w:hint="cs"/>
+          <w:rtl/>
+        </w:rPr>
+        <w:t>ניהול גרסאות באמצעות</w:t>
+      </w:r>
+      <w:r>
+        <w:rPr>
+          <w:rFonts w:asciiTheme="majorHAnsi" w:hAnsiTheme="majorHAnsi" w:hint="cs"/>
+          <w:rtl/>
+        </w:rPr>
+        <w:t xml:space="preserve"> </w:t>
+      </w:r>
+      <w:r>
+        <w:rPr>
+          <w:rFonts w:asciiTheme="majorHAnsi" w:hAnsiTheme="majorHAnsi"/>
+        </w:rPr>
+        <w:t>.</w:t>
+      </w:r>
+      <w:r>
+        <w:rPr>
+          <w:rFonts w:asciiTheme="majorHAnsi" w:hAnsiTheme="majorHAnsi" w:hint="cs"/>
+        </w:rPr>
+        <w:t>G</w:t>
+      </w:r>
+      <w:r>
+        <w:rPr>
+          <w:rFonts w:asciiTheme="majorHAnsi" w:hAnsiTheme="majorHAnsi"/>
+        </w:rPr>
+        <w:t>it</w:t>
+      </w:r>
+      <w:r>
+        <w:rPr>
+          <w:rFonts w:asciiTheme="majorHAnsi" w:hAnsiTheme="majorHAnsi" w:hint="cs"/>
+          <w:rtl/>
+        </w:rPr>
+        <w:t xml:space="preserve"> </w:t>
+      </w:r>
+      <w:r>
+        <w:rPr>
+          <w:rFonts w:asciiTheme="majorHAnsi" w:hAnsiTheme="majorHAnsi" w:hint="cs"/>
+        </w:rPr>
+        <w:t>R</w:t>
+      </w:r>
+      <w:r>
+        <w:rPr>
+          <w:rFonts w:asciiTheme="majorHAnsi" w:hAnsiTheme="majorHAnsi"/>
+        </w:rPr>
+        <w:t>equest Management</w:t>
+      </w:r>
+      <w:r>
+        <w:rPr>
+          <w:rFonts w:asciiTheme="majorHAnsi" w:hAnsiTheme="majorHAnsi" w:hint="cs"/>
+          <w:rtl/>
+        </w:rPr>
+        <w:t xml:space="preserve">- </w:t>
+      </w:r>
+      <w:r>
+        <w:rPr>
+          <w:rFonts w:asciiTheme="majorHAnsi" w:hAnsiTheme="majorHAnsi" w:cstheme="majorHAnsi" w:hint="cs"/>
+          <w:rtl/>
+        </w:rPr>
+        <w:t>ניהול בקשות באמצע</w:t>
+      </w:r>
+      <w:r>
+        <w:rPr>
+          <w:rFonts w:asciiTheme="majorHAnsi" w:hAnsiTheme="majorHAnsi" w:cstheme="majorHAnsi" w:hint="cs"/>
+          <w:rtl/>
+        </w:rPr>
+        <w:t>ו</w:t>
+      </w:r>
+      <w:r>
+        <w:rPr>
+          <w:rFonts w:asciiTheme="majorHAnsi" w:hAnsiTheme="majorHAnsi" w:cstheme="majorHAnsi" w:hint="cs"/>
+          <w:rtl/>
+        </w:rPr>
+        <w:t>ת</w:t>
+      </w:r>
+      <w:r>
+        <w:rPr>
+          <w:rFonts w:asciiTheme="majorHAnsi" w:hAnsiTheme="majorHAnsi"/>
+        </w:rPr>
+        <w:t xml:space="preserve"> .</w:t>
+      </w:r>
+      <w:r>
+        <w:rPr>
+          <w:rFonts w:asciiTheme="majorHAnsi" w:hAnsiTheme="majorHAnsi"/>
+        </w:rPr>
+        <w:t>Postman</w:t>
+      </w:r>
+      <w:r>
+        <w:rPr>
+          <w:rFonts w:asciiTheme="majorHAnsi" w:hAnsiTheme="majorHAnsi"/>
+        </w:rPr>
+        <w:t xml:space="preserve"> </w:t>
+      </w:r>
+    </w:p>
+    <w:p>
+      <w:pPr>
+        <w:pStyle w:val="a7"/>
+        <w:numPr>
+          <w:ilvl w:val="0"/>
+          <w:numId w:val="2"/>
+        </w:numPr>
+        <w:rPr>
+          <w:rFonts w:asciiTheme="majorHAnsi" w:hAnsiTheme="majorHAnsi"/>
+        </w:rPr>
+      </w:pPr>
+      <w:r>
+        <w:rPr>
+          <w:rFonts w:asciiTheme="majorHAnsi" w:hAnsiTheme="majorHAnsi" w:cstheme="majorHAnsi" w:hint="cs"/>
+          <w:rtl/>
+        </w:rPr>
+        <w:t xml:space="preserve">פרויקט חנות אונליין | </w:t>
+      </w:r>
+      <w:r>
+        <w:rPr>
+          <w:rFonts w:asciiTheme="majorHAnsi" w:hAnsiTheme="majorHAnsi" w:cstheme="majorHAnsi" w:hint="cs"/>
+        </w:rPr>
+        <w:t>R</w:t>
+      </w:r>
+      <w:r>
+        <w:rPr>
+          <w:rFonts w:asciiTheme="majorHAnsi" w:hAnsiTheme="majorHAnsi" w:cstheme="majorHAnsi"/>
+        </w:rPr>
+        <w:t>eact, Redux, Bootstrap, MU</w:t>
+      </w:r>
+      <w:r>
+        <w:rPr>
+          <w:rFonts w:asciiTheme="majorHAnsi" w:hAnsiTheme="majorHAnsi" w:cstheme="majorHAnsi"/>
+        </w:rPr>
+        <w:t>I</w:t>
+      </w:r>
+      <w:r>
+        <w:rPr>
+          <w:rFonts w:asciiTheme="majorHAnsi" w:hAnsiTheme="majorHAnsi"/>
+        </w:rPr>
+        <w:t>-</w:t>
+      </w:r>
+      <w:r>
+        <w:rPr>
+          <w:rFonts w:asciiTheme="majorHAnsi" w:hAnsiTheme="majorHAnsi" w:hint="cs"/>
+          <w:rtl/>
+        </w:rPr>
+        <w:t xml:space="preserve"> | </w:t>
+      </w:r>
+      <w:hyperlink r:id="rId7" w:history="1">
+        <w:r>
+          <w:rPr>
+            <w:rStyle w:val="Hyperlink"/>
+            <w:rFonts w:asciiTheme="majorHAnsi" w:hAnsiTheme="majorHAnsi"/>
+          </w:rPr>
+          <w:t>Website</w:t>
+        </w:r>
+        <w:r>
+          <w:rPr>
+            <w:rStyle w:val="Hyperlink"/>
+            <w:rFonts w:asciiTheme="majorHAnsi" w:hAnsiTheme="majorHAnsi"/>
+          </w:rPr>
+          <w:t xml:space="preserve"> </w:t>
+        </w:r>
+        <w:r>
+          <w:rPr>
+            <w:rStyle w:val="Hyperlink"/>
+            <w:rFonts w:asciiTheme="majorHAnsi" w:hAnsiTheme="majorHAnsi"/>
+          </w:rPr>
+          <w:t>Page</w:t>
+        </w:r>
+      </w:hyperlink>
+    </w:p>
+    <w:p>
+      <w:pPr>
+        <w:rPr>
+          <w:rFonts w:asciiTheme="majorHAnsi" w:hAnsiTheme="majorHAnsi" w:cstheme="majorHAnsi"/>
+          <w:rtl/>
+        </w:rPr>
+      </w:pPr>
+      <w:r>
+        <w:rPr>
+          <w:rFonts w:asciiTheme="majorHAnsi" w:hAnsiTheme="majorHAnsi" w:cstheme="majorHAnsi" w:hint="cs"/>
           <w:noProof/>
           <w:rtl/>
           <w:lang w:val="he-IL"/>
@@ -222,18 +1267,18 @@
         <mc:AlternateContent>
           <mc:Choice Requires="wps">
             <w:drawing>
-              <wp:anchor distT="0" distB="0" distL="114300" distR="114300" simplePos="0" relativeHeight="251659264" behindDoc="0" locked="0" layoutInCell="1" allowOverlap="1">
+              <wp:anchor distT="0" distB="0" distL="114300" distR="114300" simplePos="0" relativeHeight="251661312" behindDoc="0" locked="0" layoutInCell="1" allowOverlap="1">
                 <wp:simplePos x="0" y="0"/>
                 <wp:positionH relativeFrom="page">
-                  <wp:posOffset>-66675</wp:posOffset>
+                  <wp:align>right</wp:align>
                 </wp:positionH>
                 <wp:positionV relativeFrom="paragraph">
-                  <wp:posOffset>15875</wp:posOffset>
+                  <wp:posOffset>1010920</wp:posOffset>
                 </wp:positionV>
-                <wp:extent cx="7553325" cy="9525"/>
-                <wp:effectExtent l="0" t="0" r="28575" b="28575"/>
+                <wp:extent cx="7543800" cy="7620"/>
+                <wp:effectExtent l="0" t="0" r="19050" b="30480"/>
                 <wp:wrapNone/>
-                <wp:docPr id="1" name="מחבר ישר 1"/>
+                <wp:docPr id="3" name="מחבר ישר 3"/>
                 <wp:cNvGraphicFramePr/>
                 <a:graphic xmlns:a="http://schemas.openxmlformats.org/drawingml/2006/main">
                   <a:graphicData uri="http://schemas.microsoft.com/office/word/2010/wordprocessingShape">
@@ -242,7 +1287,7 @@
                       <wps:spPr>
                         <a:xfrm>
                           <a:off x="0" y="0"/>
-                          <a:ext cx="7553325" cy="9525"/>
+                          <a:ext cx="7543800" cy="7620"/>
                         </a:xfrm>
                         <a:prstGeom prst="line">
                           <a:avLst/>
@@ -266,12 +1311,18 @@
                     </wps:wsp>
                   </a:graphicData>
                 </a:graphic>
+                <wp14:sizeRelH relativeFrom="margin">
+                  <wp14:pctWidth>0</wp14:pctWidth>
+                </wp14:sizeRelH>
+                <wp14:sizeRelV relativeFrom="margin">
+                  <wp14:pctHeight>0</wp14:pctHeight>
+                </wp14:sizeRelV>
               </wp:anchor>
             </w:drawing>
           </mc:Choice>
           <mc:Fallback>
             <w:pict>
-              <v:line w14:anchorId="073B529A" id="מחבר ישר 1" o:spid="_x0000_s1026" style="position:absolute;left:0;text-align:left;z-index:251659264;visibility:visible;mso-wrap-style:square;mso-wrap-distance-left:9pt;mso-wrap-distance-top:0;mso-wrap-distance-right:9pt;mso-wrap-distance-bottom:0;mso-position-horizontal:absolute;mso-position-horizontal-relative:page;mso-position-vertical:absolute;mso-position-vertical-relative:text" from="-5.25pt,1.25pt" to="589.5pt,2pt" o:gfxdata="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" strokecolor="#4472c4 [3204]" strokeweight=".5pt">
+              <v:line w14:anchorId="2719FF00" id="מחבר ישר 3" o:spid="_x0000_s1026" style="position:absolute;left:0;text-align:left;z-index:251661312;visibility:visible;mso-wrap-style:square;mso-width-percent:0;mso-height-percent:0;mso-wrap-distance-left:9pt;mso-wrap-distance-top:0;mso-wrap-distance-right:9pt;mso-wrap-distance-bottom:0;mso-position-horizontal:right;mso-position-horizontal-relative:page;mso-position-vertical:absolute;mso-position-vertical-relative:text;mso-width-percent:0;mso-height-percent:0;mso-width-relative:margin;mso-height-relative:margin" from="542.8pt,79.6pt" to="1136.8pt,80.2pt" o:gfxdata="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" strokecolor="#4472c4 [3204]" strokeweight=".5pt">
                 <v:stroke joinstyle="miter"/>
                 <w10:wrap anchorx="page"/>
               </v:line>
@@ -281,176 +1332,236 @@
       </w:r>
       <w:r>
         <w:rPr>
-          <w:rFonts w:asciiTheme="minorBidi" w:hAnsiTheme="minorBidi"/>
-          <w:b/>
-          <w:bCs/>
-          <w:rtl/>
-        </w:rPr>
-        <w:t xml:space="preserve">    </w:t>
+          <w:rFonts w:asciiTheme="majorHAnsi" w:hAnsiTheme="majorHAnsi" w:cstheme="majorHAnsi" w:hint="cs"/>
+          <w:rtl/>
+        </w:rPr>
+        <w:t xml:space="preserve">ביצוע פיתוח אפליקציית חנות מקוונת עם ניווט בין הדפים, הצגת מוצרים לפי קטגוריות, ניהול עגלת קניות ותהליך תשלום ע"י למידה עצמית של ספריית </w:t>
+      </w:r>
+      <w:r>
+        <w:rPr>
+          <w:rFonts w:asciiTheme="majorHAnsi" w:hAnsiTheme="majorHAnsi" w:cstheme="majorHAnsi"/>
+        </w:rPr>
+        <w:t>.</w:t>
+      </w:r>
+      <w:proofErr w:type="spellStart"/>
+      <w:r>
+        <w:rPr>
+          <w:rFonts w:asciiTheme="majorHAnsi" w:hAnsiTheme="majorHAnsi" w:cstheme="majorHAnsi"/>
+        </w:rPr>
+        <w:t>mdb</w:t>
+      </w:r>
+      <w:proofErr w:type="spellEnd"/>
+      <w:r>
+        <w:rPr>
+          <w:rFonts w:asciiTheme="majorHAnsi" w:hAnsiTheme="majorHAnsi" w:cstheme="majorHAnsi"/>
+        </w:rPr>
+        <w:t>-react-</w:t>
+      </w:r>
+      <w:proofErr w:type="spellStart"/>
+      <w:r>
+        <w:rPr>
+          <w:rFonts w:asciiTheme="majorHAnsi" w:hAnsiTheme="majorHAnsi" w:cstheme="majorHAnsi"/>
+        </w:rPr>
+        <w:t>ui</w:t>
+      </w:r>
+      <w:proofErr w:type="spellEnd"/>
+      <w:r>
+        <w:rPr>
+          <w:rFonts w:asciiTheme="majorHAnsi" w:hAnsiTheme="majorHAnsi" w:cstheme="majorHAnsi"/>
+        </w:rPr>
+        <w:t>-kit</w:t>
+      </w:r>
+      <w:r>
+        <w:rPr>
+          <w:rFonts w:asciiTheme="majorHAnsi" w:hAnsiTheme="majorHAnsi" w:cstheme="majorHAnsi" w:hint="cs"/>
+          <w:rtl/>
+        </w:rPr>
+        <w:t xml:space="preserve"> </w:t>
+      </w:r>
+      <w:r>
+        <w:rPr>
+          <w:rFonts w:asciiTheme="majorHAnsi" w:hAnsiTheme="majorHAnsi" w:cstheme="majorHAnsi" w:hint="cs"/>
+          <w:rtl/>
+        </w:rPr>
+        <w:t xml:space="preserve">שימוש ב </w:t>
+      </w:r>
+      <w:r>
+        <w:rPr>
+          <w:rFonts w:asciiTheme="majorHAnsi" w:hAnsiTheme="majorHAnsi" w:cstheme="majorHAnsi"/>
+        </w:rPr>
+        <w:t>Redux</w:t>
+      </w:r>
+      <w:r>
+        <w:rPr>
+          <w:rFonts w:asciiTheme="majorHAnsi" w:hAnsiTheme="majorHAnsi" w:cstheme="majorHAnsi" w:hint="cs"/>
+          <w:rtl/>
+        </w:rPr>
+        <w:t xml:space="preserve"> לניהול גלובלי של מצב </w:t>
+      </w:r>
+      <w:r>
+        <w:rPr>
+          <w:rFonts w:asciiTheme="majorHAnsi" w:hAnsiTheme="majorHAnsi" w:cstheme="majorHAnsi" w:hint="cs"/>
+          <w:rtl/>
+        </w:rPr>
+        <w:t xml:space="preserve">האפליקציה </w:t>
+      </w:r>
+      <w:r>
+        <w:rPr>
+          <w:rFonts w:asciiTheme="majorHAnsi" w:hAnsiTheme="majorHAnsi" w:cstheme="majorHAnsi" w:hint="cs"/>
+          <w:rtl/>
+        </w:rPr>
+        <w:t>(עגלה, משתמש, מתכונים)</w:t>
+      </w:r>
+      <w:r>
+        <w:rPr>
+          <w:rFonts w:asciiTheme="majorHAnsi" w:hAnsiTheme="majorHAnsi" w:cstheme="majorHAnsi" w:hint="cs"/>
+          <w:rtl/>
+        </w:rPr>
+        <w:t xml:space="preserve">. </w:t>
+      </w:r>
+      <w:r>
+        <w:rPr>
+          <w:rFonts w:asciiTheme="majorHAnsi" w:hAnsiTheme="majorHAnsi" w:cstheme="majorHAnsi" w:hint="cs"/>
+          <w:rtl/>
+        </w:rPr>
+        <w:t xml:space="preserve">מימוש ממשק מודרני ותגובתי </w:t>
+      </w:r>
+      <w:r>
+        <w:rPr>
+          <w:rFonts w:asciiTheme="majorHAnsi" w:hAnsiTheme="majorHAnsi" w:cstheme="majorHAnsi" w:hint="cs"/>
+          <w:rtl/>
+        </w:rPr>
+        <w:t>בעזרת</w:t>
+      </w:r>
+      <w:r>
+        <w:rPr>
+          <w:rFonts w:asciiTheme="majorHAnsi" w:hAnsiTheme="majorHAnsi" w:cstheme="majorHAnsi" w:hint="cs"/>
+          <w:rtl/>
+        </w:rPr>
+        <w:t xml:space="preserve"> </w:t>
+      </w:r>
+      <w:r>
+        <w:rPr>
+          <w:rFonts w:asciiTheme="majorHAnsi" w:hAnsiTheme="majorHAnsi" w:cstheme="majorHAnsi" w:hint="cs"/>
+        </w:rPr>
+        <w:t>B</w:t>
+      </w:r>
+      <w:r>
+        <w:rPr>
+          <w:rFonts w:asciiTheme="majorHAnsi" w:hAnsiTheme="majorHAnsi" w:cstheme="majorHAnsi"/>
+        </w:rPr>
+        <w:t>ootstrap</w:t>
+      </w:r>
+      <w:r>
+        <w:rPr>
+          <w:rFonts w:asciiTheme="majorHAnsi" w:hAnsiTheme="majorHAnsi" w:cstheme="majorHAnsi" w:hint="cs"/>
+          <w:rtl/>
+        </w:rPr>
+        <w:t xml:space="preserve"> ו-</w:t>
+      </w:r>
+      <w:r>
+        <w:rPr>
+          <w:rFonts w:asciiTheme="majorHAnsi" w:hAnsiTheme="majorHAnsi" w:cstheme="majorHAnsi"/>
+        </w:rPr>
+        <w:t xml:space="preserve">  .</w:t>
+      </w:r>
+      <w:r>
+        <w:rPr>
+          <w:rFonts w:asciiTheme="majorHAnsi" w:hAnsiTheme="majorHAnsi" w:cstheme="majorHAnsi" w:hint="cs"/>
+        </w:rPr>
+        <w:t>MUI</w:t>
+      </w:r>
+      <w:r>
+        <w:rPr>
+          <w:rFonts w:asciiTheme="majorHAnsi" w:hAnsiTheme="majorHAnsi" w:cstheme="majorHAnsi" w:hint="cs"/>
+          <w:rtl/>
+        </w:rPr>
+        <w:t xml:space="preserve"> כולל תמיכה במיון מוצרים בזמן אמ</w:t>
+      </w:r>
+      <w:r>
+        <w:rPr>
+          <w:rFonts w:asciiTheme="majorHAnsi" w:hAnsiTheme="majorHAnsi" w:cstheme="majorHAnsi" w:hint="cs"/>
+          <w:rtl/>
+        </w:rPr>
+        <w:t xml:space="preserve">ת ויצירת </w:t>
+      </w:r>
+      <w:r>
+        <w:rPr>
+          <w:rFonts w:asciiTheme="majorHAnsi" w:hAnsiTheme="majorHAnsi" w:cstheme="majorHAnsi" w:hint="cs"/>
+        </w:rPr>
+        <w:t>PDF</w:t>
+      </w:r>
+      <w:r>
+        <w:rPr>
+          <w:rFonts w:asciiTheme="majorHAnsi" w:hAnsiTheme="majorHAnsi" w:cstheme="majorHAnsi" w:hint="cs"/>
+          <w:rtl/>
+        </w:rPr>
+        <w:t xml:space="preserve"> באמצעות ספריית </w:t>
+      </w:r>
+      <w:proofErr w:type="spellStart"/>
+      <w:r>
+        <w:rPr>
+          <w:rFonts w:asciiTheme="majorHAnsi" w:hAnsiTheme="majorHAnsi" w:cstheme="majorHAnsi"/>
+        </w:rPr>
+        <w:t>jsPDF</w:t>
+      </w:r>
+      <w:proofErr w:type="spellEnd"/>
+      <w:r>
+        <w:rPr>
+          <w:rFonts w:asciiTheme="majorHAnsi" w:hAnsiTheme="majorHAnsi" w:cstheme="majorHAnsi" w:hint="cs"/>
+          <w:rtl/>
+        </w:rPr>
+        <w:t>.</w:t>
+      </w:r>
+      <w:r>
+        <w:rPr>
+          <w:rFonts w:asciiTheme="majorHAnsi" w:hAnsiTheme="majorHAnsi" w:cstheme="majorHAnsi" w:hint="cs"/>
+          <w:rtl/>
+        </w:rPr>
+        <w:t xml:space="preserve"> </w:t>
+      </w:r>
+      <w:r>
+        <w:rPr>
+          <w:rFonts w:asciiTheme="majorHAnsi" w:hAnsiTheme="majorHAnsi" w:cstheme="majorHAnsi" w:hint="cs"/>
+          <w:rtl/>
+        </w:rPr>
+        <w:t xml:space="preserve">הפרויקט הועלה לענן באמצעות </w:t>
+      </w:r>
+      <w:proofErr w:type="spellStart"/>
+      <w:r>
+        <w:rPr>
+          <w:rFonts w:asciiTheme="majorHAnsi" w:hAnsiTheme="majorHAnsi" w:cstheme="majorHAnsi" w:hint="cs"/>
+        </w:rPr>
+        <w:t>V</w:t>
+      </w:r>
+      <w:r>
+        <w:rPr>
+          <w:rFonts w:asciiTheme="majorHAnsi" w:hAnsiTheme="majorHAnsi" w:cstheme="majorHAnsi"/>
+        </w:rPr>
+        <w:t>ercel</w:t>
+      </w:r>
+      <w:proofErr w:type="spellEnd"/>
+      <w:r>
+        <w:rPr>
+          <w:rFonts w:asciiTheme="majorHAnsi" w:hAnsiTheme="majorHAnsi" w:cstheme="majorHAnsi" w:hint="cs"/>
+          <w:rtl/>
+        </w:rPr>
+        <w:t xml:space="preserve">. </w:t>
       </w:r>
     </w:p>
     <w:p>
       <w:pPr>
         <w:rPr>
-          <w:rFonts w:asciiTheme="minorBidi" w:hAnsiTheme="minorBidi"/>
-          <w:rtl/>
-        </w:rPr>
-      </w:pPr>
-      <w:r>
-        <w:rPr>
-          <w:rFonts w:asciiTheme="minorBidi" w:hAnsiTheme="minorBidi"/>
-          <w:b/>
-          <w:bCs/>
-          <w:rtl/>
-        </w:rPr>
-        <w:t>השכלה</w:t>
-      </w:r>
-    </w:p>
-    <w:p>
-      <w:pPr>
-        <w:rPr>
-          <w:rFonts w:asciiTheme="minorBidi" w:hAnsiTheme="minorBidi"/>
-          <w:rtl/>
-        </w:rPr>
-      </w:pPr>
-      <w:r>
-        <w:rPr>
-          <w:rFonts w:asciiTheme="minorBidi" w:hAnsiTheme="minorBidi"/>
-          <w:rtl/>
-        </w:rPr>
-        <w:t>2023-2025</w:t>
-      </w:r>
-    </w:p>
-    <w:p>
-      <w:pPr>
-        <w:pStyle w:val="a7"/>
-        <w:numPr>
-          <w:ilvl w:val="0"/>
-          <w:numId w:val="1"/>
-        </w:numPr>
-        <w:rPr>
-          <w:rFonts w:asciiTheme="minorBidi" w:hAnsiTheme="minorBidi"/>
-        </w:rPr>
-      </w:pPr>
-      <w:r>
-        <w:rPr>
-          <w:rFonts w:asciiTheme="minorBidi" w:hAnsiTheme="minorBidi"/>
-          <w:rtl/>
-        </w:rPr>
-        <w:t xml:space="preserve">התמחות בלימודי הנדסאים מטעם </w:t>
-      </w:r>
-      <w:proofErr w:type="spellStart"/>
-      <w:r>
-        <w:rPr>
-          <w:rFonts w:asciiTheme="minorBidi" w:hAnsiTheme="minorBidi"/>
-          <w:rtl/>
-        </w:rPr>
-        <w:t>מה"ט</w:t>
-      </w:r>
-      <w:proofErr w:type="spellEnd"/>
-    </w:p>
-    <w:p>
-      <w:pPr>
-        <w:pStyle w:val="a7"/>
-        <w:numPr>
-          <w:ilvl w:val="0"/>
-          <w:numId w:val="1"/>
-        </w:numPr>
-        <w:rPr>
-          <w:rFonts w:asciiTheme="minorBidi" w:hAnsiTheme="minorBidi"/>
-        </w:rPr>
-      </w:pPr>
-      <w:r>
-        <w:rPr>
-          <w:rFonts w:asciiTheme="minorBidi" w:hAnsiTheme="minorBidi"/>
-          <w:rtl/>
-        </w:rPr>
-        <w:t xml:space="preserve">הכשרה של </w:t>
-      </w:r>
-      <w:proofErr w:type="spellStart"/>
-      <w:r>
-        <w:rPr>
-          <w:rFonts w:asciiTheme="minorBidi" w:hAnsiTheme="minorBidi"/>
-          <w:rtl/>
-        </w:rPr>
-        <w:t>תוכנית</w:t>
-      </w:r>
-      <w:proofErr w:type="spellEnd"/>
-      <w:r>
-        <w:rPr>
-          <w:rFonts w:asciiTheme="minorBidi" w:hAnsiTheme="minorBidi"/>
-          <w:rtl/>
-        </w:rPr>
-        <w:t xml:space="preserve"> שבבים מטעם אולטרה קוד -</w:t>
-      </w:r>
-      <w:proofErr w:type="spellStart"/>
-      <w:r>
-        <w:rPr>
-          <w:rFonts w:asciiTheme="minorBidi" w:hAnsiTheme="minorBidi"/>
-          <w:rtl/>
-        </w:rPr>
-        <w:t>קמאטק</w:t>
-      </w:r>
-      <w:proofErr w:type="spellEnd"/>
-    </w:p>
-    <w:p>
-      <w:pPr>
-        <w:pStyle w:val="a7"/>
-        <w:numPr>
-          <w:ilvl w:val="0"/>
-          <w:numId w:val="1"/>
-        </w:numPr>
-        <w:rPr>
-          <w:rFonts w:asciiTheme="minorBidi" w:hAnsiTheme="minorBidi"/>
-        </w:rPr>
-      </w:pPr>
-      <w:r>
-        <w:rPr>
-          <w:rFonts w:asciiTheme="minorBidi" w:hAnsiTheme="minorBidi" w:hint="cs"/>
-          <w:rtl/>
-        </w:rPr>
-        <w:t>הורא</w:t>
-      </w:r>
-      <w:r>
-        <w:rPr>
-          <w:rFonts w:asciiTheme="minorBidi" w:hAnsiTheme="minorBidi" w:hint="cs"/>
-          <w:rtl/>
-        </w:rPr>
-        <w:t>ת הנדסאים</w:t>
-      </w:r>
-    </w:p>
-    <w:p>
-      <w:pPr>
-        <w:pStyle w:val="a7"/>
-        <w:numPr>
-          <w:ilvl w:val="0"/>
-          <w:numId w:val="1"/>
-        </w:numPr>
-        <w:rPr>
-          <w:rFonts w:asciiTheme="minorBidi" w:hAnsiTheme="minorBidi"/>
-        </w:rPr>
-      </w:pPr>
-      <w:r>
-        <w:rPr>
-          <w:rFonts w:asciiTheme="minorBidi" w:hAnsiTheme="minorBidi" w:hint="cs"/>
-          <w:rtl/>
-        </w:rPr>
-        <w:t>הוראת חטיבה עליונה</w:t>
-      </w:r>
-    </w:p>
-    <w:p>
-      <w:pPr>
-        <w:rPr>
-          <w:rFonts w:asciiTheme="minorBidi" w:hAnsiTheme="minorBidi"/>
-          <w:rtl/>
-        </w:rPr>
-      </w:pPr>
-      <w:r>
-        <w:rPr>
-          <w:rFonts w:asciiTheme="minorBidi" w:hAnsiTheme="minorBidi" w:hint="cs"/>
-          <w:rtl/>
-        </w:rPr>
-        <w:t>2021-2022</w:t>
+          <w:rFonts w:asciiTheme="majorHAnsi" w:hAnsiTheme="majorHAnsi" w:cstheme="majorHAnsi"/>
+          <w:rtl/>
+        </w:rPr>
+      </w:pPr>
+      <w:r>
+        <w:rPr>
+          <w:rFonts w:asciiTheme="majorHAnsi" w:hAnsiTheme="majorHAnsi" w:cstheme="majorHAnsi" w:hint="cs"/>
+          <w:rtl/>
+        </w:rPr>
+        <w:t>מיומנויות</w:t>
       </w:r>
     </w:p>
     <w:p>
@@ -461,120 +1572,99 @@
           <w:numId w:val="2"/>
         </w:numPr>
         <w:rPr>
-          <w:rFonts w:asciiTheme="minorBidi" w:hAnsiTheme="minorBidi"/>
-        </w:rPr>
-      </w:pPr>
-      <w:r>
-        <w:rPr>
-          <w:rFonts w:asciiTheme="minorBidi" w:hAnsiTheme="minorBidi" w:hint="cs"/>
-          <w:noProof/>
-          <w:rtl/>
-          <w:lang w:val="he-IL"/>
-        </w:rPr>
-        <mc:AlternateContent>
-          <mc:Choice Requires="wps">
-            <w:drawing>
-              <wp:anchor distT="0" distB="0" distL="114300" distR="114300" simplePos="0" relativeHeight="251660288" behindDoc="0" locked="0" layoutInCell="1" allowOverlap="1">
-                <wp:simplePos x="0" y="0"/>
-                <wp:positionH relativeFrom="column">
-                  <wp:posOffset>-1133475</wp:posOffset>
-                </wp:positionH>
-                <wp:positionV relativeFrom="paragraph">
-                  <wp:posOffset>374650</wp:posOffset>
-                </wp:positionV>
-                <wp:extent cx="7524750" cy="9525"/>
-                <wp:effectExtent l="0" t="0" r="19050" b="28575"/>
-                <wp:wrapNone/>
-                <wp:docPr id="4" name="מחבר ישר 4"/>
-                <wp:cNvGraphicFramePr/>
-                <a:graphic xmlns:a="http://schemas.openxmlformats.org/drawingml/2006/main">
-                  <a:graphicData uri="http://schemas.microsoft.com/office/word/2010/wordprocessingShape">
-                    <wps:wsp>
-                      <wps:cNvCnPr/>
-                      <wps:spPr>
-                        <a:xfrm flipH="1">
-                          <a:off x="0" y="0"/>
-                          <a:ext cx="7524750" cy="9525"/>
-                        </a:xfrm>
-                        <a:prstGeom prst="line">
-                          <a:avLst/>
-                        </a:prstGeom>
-                      </wps:spPr>
-                      <wps:style>
-                        <a:lnRef idx="1">
-                          <a:schemeClr val="accent1"/>
-                        </a:lnRef>
-                        <a:fillRef idx="0">
-                          <a:schemeClr val="accent1"/>
-                        </a:fillRef>
-                        <a:effectRef idx="0">
-                          <a:schemeClr val="accent1"/>
-                        </a:effectRef>
-                        <a:fontRef idx="minor">
-                          <a:schemeClr val="tx1"/>
-                        </a:fontRef>
-                      </wps:style>
-                      <wps:bodyPr/>
-                    </wps:wsp>
-                  </a:graphicData>
-                </a:graphic>
-              </wp:anchor>
-            </w:drawing>
-          </mc:Choice>
-          <mc:Fallback>
-            <w:pict>
-              <v:line w14:anchorId="0658B98B" id="מחבר ישר 4" o:spid="_x0000_s1026" style="position:absolute;left:0;text-align:left;flip:x;z-index:251660288;visibility:visible;mso-wrap-style:square;mso-wrap-distance-left:9pt;mso-wrap-distance-top:0;mso-wrap-distance-right:9pt;mso-wrap-distance-bottom:0;mso-position-horizontal:absolute;mso-position-horizontal-relative:text;mso-position-vertical:absolute;mso-position-vertical-relative:text" from="-89.25pt,29.5pt" to="503.25pt,30.25pt" o:gfxdata="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" strokecolor="#4472c4 [3204]" strokeweight=".5pt">
-                <v:stroke joinstyle="miter"/>
-              </v:line>
-            </w:pict>
-          </mc:Fallback>
-        </mc:AlternateContent>
-      </w:r>
-      <w:r>
-        <w:rPr>
-          <w:rFonts w:asciiTheme="minorBidi" w:hAnsiTheme="minorBidi" w:hint="cs"/>
-          <w:rtl/>
-        </w:rPr>
-        <w:t xml:space="preserve">הוצאת תעודת הנהלת חשבונות מטעם </w:t>
-      </w:r>
-      <w:proofErr w:type="spellStart"/>
-      <w:r>
-        <w:rPr>
-          <w:rFonts w:asciiTheme="minorBidi" w:hAnsiTheme="minorBidi" w:hint="cs"/>
-          <w:rtl/>
-        </w:rPr>
-        <w:t>מ"הט</w:t>
-      </w:r>
-      <w:proofErr w:type="spellEnd"/>
-    </w:p>
-    <w:p/>
-    <w:p>
-      <w:pPr>
-        <w:rPr>
-          <w:b/>
-          <w:bCs/>
-          <w:rtl/>
-        </w:rPr>
-      </w:pPr>
-      <w:proofErr w:type="spellStart"/>
-      <w:r>
-        <w:rPr>
-          <w:rFonts w:hint="cs"/>
-          <w:b/>
-          <w:bCs/>
-          <w:rtl/>
-        </w:rPr>
-        <w:t>נסיון</w:t>
-      </w:r>
-      <w:proofErr w:type="spellEnd"/>
-      <w:r>
-        <w:rPr>
-          <w:rFonts w:hint="cs"/>
-          <w:b/>
-          <w:bCs/>
-          <w:rtl/>
-        </w:rPr>
-        <w:t xml:space="preserve"> מעשי במהלך הלימודים</w:t>
+          <w:rFonts w:asciiTheme="majorHAnsi" w:hAnsiTheme="majorHAnsi" w:cstheme="majorHAnsi"/>
+        </w:rPr>
+      </w:pPr>
+      <w:r>
+        <w:rPr>
+          <w:rFonts w:asciiTheme="majorHAnsi" w:hAnsiTheme="majorHAnsi" w:cstheme="majorHAnsi"/>
+        </w:rPr>
+        <w:t>Client</w:t>
+      </w:r>
+      <w:r>
+        <w:rPr>
+          <w:rFonts w:asciiTheme="majorHAnsi" w:hAnsiTheme="majorHAnsi" w:cstheme="majorHAnsi" w:hint="cs"/>
+          <w:rtl/>
+        </w:rPr>
+        <w:t xml:space="preserve">: </w:t>
+      </w:r>
+      <w:r>
+        <w:rPr>
+          <w:rFonts w:asciiTheme="majorHAnsi" w:hAnsiTheme="majorHAnsi" w:cstheme="majorHAnsi" w:hint="cs"/>
+        </w:rPr>
+        <w:t>R</w:t>
+      </w:r>
+      <w:r>
+        <w:rPr>
+          <w:rFonts w:asciiTheme="majorHAnsi" w:hAnsiTheme="majorHAnsi" w:cstheme="majorHAnsi"/>
+        </w:rPr>
+        <w:t>eact</w:t>
+      </w:r>
+      <w:r>
+        <w:rPr>
+          <w:rFonts w:asciiTheme="majorHAnsi" w:hAnsiTheme="majorHAnsi" w:cstheme="majorHAnsi" w:hint="cs"/>
+          <w:rtl/>
+        </w:rPr>
+        <w:t xml:space="preserve">, </w:t>
+      </w:r>
+      <w:proofErr w:type="gramStart"/>
+      <w:r>
+        <w:rPr>
+          <w:rFonts w:asciiTheme="majorHAnsi" w:hAnsiTheme="majorHAnsi" w:cstheme="majorHAnsi"/>
+        </w:rPr>
+        <w:t>JavaScript(</w:t>
+      </w:r>
+      <w:proofErr w:type="gramEnd"/>
+      <w:r>
+        <w:rPr>
+          <w:rFonts w:asciiTheme="majorHAnsi" w:hAnsiTheme="majorHAnsi" w:cstheme="majorHAnsi"/>
+        </w:rPr>
+        <w:t>ES6)</w:t>
+      </w:r>
+      <w:r>
+        <w:rPr>
+          <w:rFonts w:asciiTheme="majorHAnsi" w:hAnsiTheme="majorHAnsi" w:cstheme="majorHAnsi" w:hint="cs"/>
+          <w:rtl/>
+        </w:rPr>
+        <w:t xml:space="preserve">, </w:t>
+      </w:r>
+      <w:r>
+        <w:rPr>
+          <w:rFonts w:asciiTheme="majorHAnsi" w:hAnsiTheme="majorHAnsi" w:cstheme="majorHAnsi" w:hint="cs"/>
+        </w:rPr>
+        <w:t>HTML</w:t>
+      </w:r>
+      <w:r>
+        <w:rPr>
+          <w:rFonts w:asciiTheme="majorHAnsi" w:hAnsiTheme="majorHAnsi" w:cstheme="majorHAnsi" w:hint="cs"/>
+          <w:rtl/>
+        </w:rPr>
+        <w:t xml:space="preserve">, </w:t>
+      </w:r>
+      <w:r>
+        <w:rPr>
+          <w:rFonts w:asciiTheme="majorHAnsi" w:hAnsiTheme="majorHAnsi" w:cstheme="majorHAnsi" w:hint="cs"/>
+        </w:rPr>
+        <w:t>CSS</w:t>
+      </w:r>
+      <w:r>
+        <w:rPr>
+          <w:rFonts w:asciiTheme="majorHAnsi" w:hAnsiTheme="majorHAnsi" w:cstheme="majorHAnsi" w:hint="cs"/>
+          <w:rtl/>
+        </w:rPr>
+        <w:t xml:space="preserve">, </w:t>
+      </w:r>
+      <w:r>
+        <w:rPr>
+          <w:rFonts w:asciiTheme="majorHAnsi" w:hAnsiTheme="majorHAnsi" w:cstheme="majorHAnsi" w:hint="cs"/>
+        </w:rPr>
+        <w:t>T</w:t>
+      </w:r>
+      <w:r>
+        <w:rPr>
+          <w:rFonts w:asciiTheme="majorHAnsi" w:hAnsiTheme="majorHAnsi" w:cstheme="majorHAnsi"/>
+        </w:rPr>
+        <w:t>ypeScript</w:t>
       </w:r>
     </w:p>
     <w:p>
@@ -585,94 +1675,314 @@
           <w:numId w:val="2"/>
         </w:numPr>
         <w:rPr>
-          <w:b/>
-          <w:bCs/>
-        </w:rPr>
-      </w:pPr>
-      <w:r>
-        <w:rPr>
-          <w:rFonts w:hint="cs"/>
-          <w:rtl/>
-        </w:rPr>
-        <w:t>פיתוח מוצר לניהול הדפ</w:t>
-      </w:r>
-      <w:r>
-        <w:rPr>
-          <w:rFonts w:hint="cs"/>
-          <w:rtl/>
-        </w:rPr>
-        <w:t>ס</w:t>
-      </w:r>
-      <w:r>
-        <w:rPr>
-          <w:rFonts w:hint="cs"/>
-          <w:rtl/>
-        </w:rPr>
-        <w:t>ת תמונות נבחרות מתוך המצלמה</w:t>
+          <w:rFonts w:asciiTheme="majorHAnsi" w:hAnsiTheme="majorHAnsi" w:cstheme="majorHAnsi"/>
+        </w:rPr>
+      </w:pPr>
+      <w:r>
+        <w:rPr>
+          <w:rFonts w:asciiTheme="majorHAnsi" w:hAnsiTheme="majorHAnsi" w:cstheme="majorHAnsi" w:hint="cs"/>
+        </w:rPr>
+        <w:t>S</w:t>
+      </w:r>
+      <w:r>
+        <w:rPr>
+          <w:rFonts w:asciiTheme="majorHAnsi" w:hAnsiTheme="majorHAnsi" w:cstheme="majorHAnsi"/>
+        </w:rPr>
+        <w:t>erver Side</w:t>
+      </w:r>
+      <w:r>
+        <w:rPr>
+          <w:rFonts w:asciiTheme="majorHAnsi" w:hAnsiTheme="majorHAnsi" w:cstheme="majorHAnsi" w:hint="cs"/>
+          <w:rtl/>
+        </w:rPr>
+        <w:t xml:space="preserve">: </w:t>
+      </w:r>
+      <w:r>
+        <w:rPr>
+          <w:rFonts w:asciiTheme="majorHAnsi" w:hAnsiTheme="majorHAnsi" w:cstheme="majorHAnsi"/>
+        </w:rPr>
+        <w:t>Java</w:t>
+      </w:r>
+      <w:r>
+        <w:rPr>
+          <w:rFonts w:asciiTheme="majorHAnsi" w:hAnsiTheme="majorHAnsi" w:cstheme="majorHAnsi" w:hint="cs"/>
+          <w:rtl/>
+        </w:rPr>
+        <w:t xml:space="preserve">, </w:t>
+      </w:r>
+      <w:proofErr w:type="spellStart"/>
+      <w:r>
+        <w:rPr>
+          <w:rFonts w:asciiTheme="majorHAnsi" w:hAnsiTheme="majorHAnsi" w:cstheme="majorHAnsi"/>
+        </w:rPr>
+        <w:t>c#</w:t>
+      </w:r>
+      <w:proofErr w:type="spellEnd"/>
+      <w:r>
+        <w:rPr>
+          <w:rFonts w:asciiTheme="majorHAnsi" w:hAnsiTheme="majorHAnsi" w:cstheme="majorHAnsi" w:hint="cs"/>
+          <w:rtl/>
+        </w:rPr>
+        <w:t>,</w:t>
+      </w:r>
+      <w:r>
+        <w:rPr>
+          <w:rFonts w:asciiTheme="majorHAnsi" w:hAnsiTheme="majorHAnsi" w:cstheme="majorHAnsi" w:hint="cs"/>
+          <w:rtl/>
+        </w:rPr>
+        <w:t xml:space="preserve"> </w:t>
+      </w:r>
+      <w:r>
+        <w:rPr>
+          <w:rFonts w:asciiTheme="majorHAnsi" w:hAnsiTheme="majorHAnsi" w:cstheme="majorHAnsi"/>
+        </w:rPr>
+        <w:t>NodeJS</w:t>
+      </w:r>
+      <w:r>
+        <w:rPr>
+          <w:rFonts w:asciiTheme="majorHAnsi" w:hAnsiTheme="majorHAnsi" w:cstheme="majorHAnsi" w:hint="cs"/>
+          <w:rtl/>
+        </w:rPr>
+        <w:t xml:space="preserve">, </w:t>
+      </w:r>
+      <w:proofErr w:type="spellStart"/>
+      <w:r>
+        <w:rPr>
+          <w:rFonts w:asciiTheme="majorHAnsi" w:hAnsiTheme="majorHAnsi" w:cstheme="majorHAnsi"/>
+        </w:rPr>
+        <w:t>c++</w:t>
+      </w:r>
+      <w:proofErr w:type="spellEnd"/>
+      <w:r>
+        <w:rPr>
+          <w:rFonts w:asciiTheme="majorHAnsi" w:hAnsiTheme="majorHAnsi" w:cstheme="majorHAnsi" w:hint="cs"/>
+          <w:rtl/>
+        </w:rPr>
+        <w:t xml:space="preserve">, </w:t>
+      </w:r>
+      <w:proofErr w:type="gramStart"/>
+      <w:r>
+        <w:rPr>
+          <w:rFonts w:asciiTheme="majorHAnsi" w:hAnsiTheme="majorHAnsi" w:cstheme="majorHAnsi"/>
+        </w:rPr>
+        <w:t>c</w:t>
+      </w:r>
+      <w:r>
+        <w:rPr>
+          <w:rFonts w:asciiTheme="majorHAnsi" w:hAnsiTheme="majorHAnsi" w:cstheme="majorHAnsi" w:hint="cs"/>
+          <w:rtl/>
+        </w:rPr>
+        <w:t>,</w:t>
+      </w:r>
+      <w:r>
+        <w:rPr>
+          <w:rFonts w:asciiTheme="majorHAnsi" w:hAnsiTheme="majorHAnsi" w:cstheme="majorHAnsi"/>
+        </w:rPr>
+        <w:t xml:space="preserve"> </w:t>
+      </w:r>
+      <w:r>
+        <w:rPr>
+          <w:rFonts w:asciiTheme="majorHAnsi" w:hAnsiTheme="majorHAnsi" w:cstheme="majorHAnsi"/>
+        </w:rPr>
+        <w:t xml:space="preserve"> Python</w:t>
+      </w:r>
+      <w:proofErr w:type="gramEnd"/>
+      <w:r>
+        <w:rPr>
+          <w:rFonts w:asciiTheme="majorHAnsi" w:hAnsiTheme="majorHAnsi" w:cstheme="majorHAnsi"/>
+        </w:rPr>
+        <w:t xml:space="preserve"> </w:t>
       </w:r>
     </w:p>
     <w:p>
       <w:pPr>
-        <w:rPr>
-          <w:rFonts w:hint="cs"/>
-          <w:rtl/>
-        </w:rPr>
-      </w:pPr>
-      <w:r>
-        <w:rPr>
-          <w:rFonts w:hint="cs"/>
-          <w:rtl/>
-        </w:rPr>
-        <w:t xml:space="preserve">כולל את מודל השכבות וארכיטקטורת </w:t>
-      </w:r>
+        <w:pStyle w:val="a7"/>
+        <w:numPr>
+          <w:ilvl w:val="0"/>
+          <w:numId w:val="2"/>
+        </w:numPr>
+        <w:rPr>
+          <w:rFonts w:asciiTheme="majorHAnsi" w:hAnsiTheme="majorHAnsi" w:cstheme="majorHAnsi"/>
+        </w:rPr>
+      </w:pPr>
       <w:proofErr w:type="spellStart"/>
       <w:r>
-        <w:t>mvc</w:t>
+        <w:rPr>
+          <w:rFonts w:asciiTheme="majorHAnsi" w:hAnsiTheme="majorHAnsi" w:cstheme="majorHAnsi" w:hint="cs"/>
+        </w:rPr>
+        <w:t>D</w:t>
+      </w:r>
+      <w:r>
+        <w:rPr>
+          <w:rFonts w:asciiTheme="majorHAnsi" w:hAnsiTheme="majorHAnsi" w:cstheme="majorHAnsi"/>
+        </w:rPr>
+        <w:t>ataBases</w:t>
       </w:r>
       <w:proofErr w:type="spellEnd"/>
       <w:r>
-        <w:t xml:space="preserve"> </w:t>
-      </w:r>
-      <w:r>
-        <w:rPr>
-          <w:rFonts w:hint="cs"/>
-          <w:rtl/>
-        </w:rPr>
-        <w:t xml:space="preserve"> . פותח ב</w:t>
-      </w:r>
-      <w:r>
-        <w:rPr>
-          <w:rFonts w:hint="cs"/>
-          <w:rtl/>
-        </w:rPr>
-        <w:t xml:space="preserve"> </w:t>
-      </w:r>
-      <w:proofErr w:type="spellStart"/>
-      <w:r>
-        <w:t>c#</w:t>
-      </w:r>
-      <w:proofErr w:type="spellEnd"/>
-      <w:r>
-        <w:rPr>
-          <w:rFonts w:hint="cs"/>
-        </w:rPr>
-        <w:t xml:space="preserve"> </w:t>
-      </w:r>
-      <w:r>
-        <w:rPr>
-          <w:rFonts w:hint="cs"/>
-          <w:rtl/>
-        </w:rPr>
-        <w:t xml:space="preserve"> </w:t>
-      </w:r>
-      <w:r>
-        <w:t xml:space="preserve">.NET </w:t>
+        <w:rPr>
+          <w:rFonts w:asciiTheme="majorHAnsi" w:hAnsiTheme="majorHAnsi" w:cstheme="majorHAnsi" w:hint="cs"/>
+          <w:rtl/>
+        </w:rPr>
+        <w:t xml:space="preserve">: </w:t>
+      </w:r>
+      <w:r>
+        <w:rPr>
+          <w:rFonts w:asciiTheme="majorHAnsi" w:hAnsiTheme="majorHAnsi" w:cstheme="majorHAnsi"/>
+        </w:rPr>
+        <w:t>SQL</w:t>
+      </w:r>
+      <w:r>
+        <w:rPr>
+          <w:rFonts w:asciiTheme="majorHAnsi" w:hAnsiTheme="majorHAnsi" w:cstheme="majorHAnsi" w:hint="cs"/>
+          <w:rtl/>
+        </w:rPr>
+        <w:t xml:space="preserve">, </w:t>
+      </w:r>
+      <w:r>
+        <w:rPr>
+          <w:rFonts w:asciiTheme="majorHAnsi" w:hAnsiTheme="majorHAnsi" w:cstheme="majorHAnsi" w:hint="cs"/>
+        </w:rPr>
+        <w:t>M</w:t>
+      </w:r>
+      <w:r>
+        <w:rPr>
+          <w:rFonts w:asciiTheme="majorHAnsi" w:hAnsiTheme="majorHAnsi" w:cstheme="majorHAnsi"/>
+        </w:rPr>
+        <w:t>ongoDB</w:t>
+      </w:r>
+    </w:p>
+    <w:p>
+      <w:pPr>
+        <w:pStyle w:val="a7"/>
+        <w:numPr>
+          <w:ilvl w:val="0"/>
+          <w:numId w:val="2"/>
+        </w:numPr>
+        <w:rPr>
+          <w:rFonts w:asciiTheme="majorHAnsi" w:hAnsiTheme="majorHAnsi" w:cstheme="majorHAnsi"/>
+        </w:rPr>
+      </w:pPr>
+      <w:r>
+        <w:rPr>
+          <w:rFonts w:asciiTheme="majorHAnsi" w:hAnsiTheme="majorHAnsi" w:cstheme="majorHAnsi" w:hint="cs"/>
+        </w:rPr>
+        <w:t>F</w:t>
+      </w:r>
+      <w:r>
+        <w:rPr>
+          <w:rFonts w:asciiTheme="majorHAnsi" w:hAnsiTheme="majorHAnsi" w:cstheme="majorHAnsi"/>
+        </w:rPr>
+        <w:t>rameworks</w:t>
+      </w:r>
+      <w:r>
+        <w:rPr>
+          <w:rFonts w:asciiTheme="majorHAnsi" w:hAnsiTheme="majorHAnsi" w:cstheme="majorHAnsi" w:hint="cs"/>
+          <w:rtl/>
+        </w:rPr>
+        <w:t xml:space="preserve">: </w:t>
+      </w:r>
+      <w:r>
+        <w:rPr>
+          <w:rFonts w:asciiTheme="majorHAnsi" w:hAnsiTheme="majorHAnsi" w:cstheme="majorHAnsi"/>
+        </w:rPr>
+        <w:t>.NET Core</w:t>
+      </w:r>
+      <w:r>
+        <w:rPr>
+          <w:rFonts w:asciiTheme="majorHAnsi" w:hAnsiTheme="majorHAnsi" w:cstheme="majorHAnsi" w:hint="cs"/>
+          <w:rtl/>
+        </w:rPr>
+        <w:t xml:space="preserve"> </w:t>
+      </w:r>
+    </w:p>
+    <w:p>
+      <w:pPr>
+        <w:pStyle w:val="a7"/>
+        <w:numPr>
+          <w:ilvl w:val="0"/>
+          <w:numId w:val="2"/>
+        </w:numPr>
+        <w:rPr>
+          <w:rFonts w:asciiTheme="majorHAnsi" w:hAnsiTheme="majorHAnsi" w:hint="cs"/>
+          <w:rtl/>
+        </w:rPr>
+      </w:pPr>
+      <w:r>
+        <w:rPr>
+          <w:rFonts w:asciiTheme="majorHAnsi" w:hAnsiTheme="majorHAnsi"/>
+        </w:rPr>
+        <w:t>Tools</w:t>
+      </w:r>
+      <w:r>
+        <w:rPr>
+          <w:rFonts w:asciiTheme="majorHAnsi" w:hAnsiTheme="majorHAnsi" w:hint="cs"/>
+          <w:rtl/>
+        </w:rPr>
+        <w:t xml:space="preserve">: </w:t>
+      </w:r>
+      <w:r>
+        <w:rPr>
+          <w:rFonts w:asciiTheme="majorHAnsi" w:hAnsiTheme="majorHAnsi" w:hint="cs"/>
+        </w:rPr>
+        <w:t>J</w:t>
+      </w:r>
+      <w:r>
+        <w:rPr>
+          <w:rFonts w:asciiTheme="majorHAnsi" w:hAnsiTheme="majorHAnsi"/>
+        </w:rPr>
+        <w:t>ira</w:t>
+      </w:r>
+      <w:r>
+        <w:rPr>
+          <w:rFonts w:asciiTheme="majorHAnsi" w:hAnsiTheme="majorHAnsi" w:hint="cs"/>
+          <w:rtl/>
+        </w:rPr>
+        <w:t xml:space="preserve">, </w:t>
       </w:r>
       <w:bookmarkStart w:id="0" w:name="_GoBack"/>
       <w:bookmarkEnd w:id="0"/>
     </w:p>
+    <w:p>
+      <w:pPr>
+        <w:pStyle w:val="a7"/>
+        <w:rPr>
+          <w:rFonts w:asciiTheme="majorHAnsi" w:hAnsiTheme="majorHAnsi" w:hint="cs"/>
+          <w:rtl/>
+        </w:rPr>
+      </w:pPr>
+    </w:p>
+    <w:p>
+      <w:pPr>
+        <w:pStyle w:val="a7"/>
+        <w:rPr>
+          <w:rFonts w:asciiTheme="majorHAnsi" w:hAnsiTheme="majorHAnsi" w:hint="cs"/>
+          <w:rtl/>
+        </w:rPr>
+      </w:pPr>
+    </w:p>
+    <w:p>
+      <w:pPr>
+        <w:rPr>
+          <w:rFonts w:asciiTheme="majorHAnsi" w:hAnsiTheme="majorHAnsi" w:hint="cs"/>
+          <w:b/>
+          <w:bCs/>
+        </w:rPr>
+      </w:pPr>
+    </w:p>
+    <w:p>
+      <w:pPr>
+        <w:ind w:left="360"/>
+        <w:rPr>
+          <w:rFonts w:asciiTheme="majorHAnsi" w:hAnsiTheme="majorHAnsi" w:cstheme="majorHAnsi" w:hint="cs"/>
+          <w:b/>
+          <w:bCs/>
+          <w:rtl/>
+        </w:rPr>
+      </w:pPr>
+    </w:p>
     <w:sectPr>
-      <w:headerReference w:type="default" r:id="rId7"/>
+      <w:headerReference w:type="default" r:id="rId8"/>
       <w:pgSz w:w="11906" w:h="16838"/>
       <w:pgMar w:top="1440" w:right="1800" w:bottom="1440" w:left="1800" w:header="708" w:footer="708" w:gutter="0"/>
       <w:cols w:space="708"/>
@@ -869,7 +2179,7 @@
   <w:abstractNum w:abstractNumId="1" w15:restartNumberingAfterBreak="0">
     <w:nsid w:val="72090270"/>
     <w:multiLevelType w:val="hybridMultilevel"/>
-    <w:tmpl w:val="30D60096"/>
+    <w:tmpl w:val="F3F0C2C4"/>
     <w:lvl w:ilvl="0" w:tplc="04090001">
       <w:start w:val="1"/>
       <w:numFmt w:val="bullet"/>
@@ -1494,6 +2804,26 @@
       <w:shd w:val="clear" w:color="auto" w:fill="E1DFDD"/>
     </w:rPr>
   </w:style>
+  <w:style w:type="character" w:styleId="FollowedHyperlink">
+    <w:name w:val="FollowedHyperlink"/>
+    <w:basedOn w:val="a0"/>
+    <w:uiPriority w:val="99"/>
+    <w:semiHidden/>
+    <w:unhideWhenUsed/>
+    <w:rsid w:val="00ED5C96"/>
+    <w:rPr>
+      <w:color w:val="954F72" w:themeColor="followedHyperlink"/>
+      <w:u w:val="single"/>
+    </w:rPr>
+  </w:style>
+  <w:style w:type="character" w:styleId="a9">
+    <w:name w:val="page number"/>
+    <w:basedOn w:val="a0"/>
+    <w:uiPriority w:val="99"/>
+    <w:semiHidden/>
+    <w:unhideWhenUsed/>
+    <w:rsid w:val="00103C91"/>
+  </w:style>
 </w:styles>
 </file>
 
